--- a/testes/teste.docx
+++ b/testes/teste.docx
@@ -2,6 +2,1523 @@
 <file path=word/document.xml><?xml version="1.0" encoding="utf-8"?>
 <w:document xmlns:ve="http://schemas.openxmlformats.org/markup-compatibility/2006" xmlns:o="urn:schemas-microsoft-com:office:office" xmlns:r="http://schemas.openxmlformats.org/officeDocument/2006/relationships" xmlns:m="http://schemas.openxmlformats.org/officeDocument/2006/math" xmlns:v="urn:schemas-microsoft-com:vml" xmlns:wp="http://schemas.openxmlformats.org/drawingml/2006/wordprocessingDrawing" xmlns:w10="urn:schemas-microsoft-com:office:word" xmlns:w="http://schemas.openxmlformats.org/wordprocessingml/2006/main" xmlns:wne="http://schemas.microsoft.com/office/word/2006/wordml">
   <w:body>
+    <w:p>
+      <w:r>
+        <w:tab/>
+        <w:t xml:space="preserve">Lorem ipsum eget sit porttitor amet vehicula sapien phasellus, adipiscing mattis auctor suscipit nunc ut enim mollis class, nibh elit dictum himenaeos elementum magna donec. quis fusce ut imperdiet pellentesque phasellus blandit neque in purus, suspendisse donec hac semper nostra senectus inceptos condimentum, morbi varius quam ultrices per proin ultricies aptent. habitasse aliquam phasellus mauris cras erat, varius a facilisis lacinia sociosqu enim, lacinia eleifend mattis nam. eu aenean potenti sagittis mauris facilisis, sit phasellus himenaeos bibendum pretium velit, suspendisse tincidunt aptent vel. lacinia est nibh sed aenean faucibus curabitur dictum aliquam volutpat, aliquam blandit imperdiet venenatis eleifend nostra dictumst aliquam mattis, tristique tempus velit nisi mattis viverra dictumst adipiscing. </w:t>
+      </w:r>
+    </w:p>
+    <w:p/>
+    <w:p>
+      <w:r>
+        <w:tab/>
+        <w:t xml:space="preserve">Donec varius curabitur himenaeos arcu malesuada aliquam quisque ad euismod adipiscing lorem volutpat interdum, dictum tortor et class ligula sodales class dapibus tempor odio praesent. volutpat semper eleifend blandit augue vivamus praesent, condimentum felis consequat sociosqu etiam orci, augue quisque nulla bibendum vehicula. blandit nulla ut odio libero duis mattis est nec erat aliquam, fames sollicitudin ac aptent curabitur pulvinar id facilisis integer sodales, tristique pellentesque vivamus dolor arcu id donec quis phasellus ultrices, dictum ad condimentum platea convallis sapien ipsum quisque condimentum. id hac sagittis aenean non hendrerit viverra dapibus purus vulputate pulvinar leo, libero ornare sem accumsan fringilla pellentesque elit risus a habitasse sodales, aliquam est posuere tempor posuere proin nulla malesuada duis erat. </w:t>
+      </w:r>
+    </w:p>
+    <w:p/>
+    <w:p>
+      <w:r>
+        <w:tab/>
+        <w:t xml:space="preserve">Leo elit posuere sodales vivamus tortor donec nisl porta nam, congue arcu quis euismod urna ac donec nisl, lacus ligula facilisis mauris ullamcorper magna dui curabitur. ad lectus ut velit vehicula cubilia orci platea, eu id nisl ullamcorper duis dictum nam laoreet, nec dictumst tellus platea magna vitae. nisl pulvinar aptent etiam nullam eros curabitur placerat praesent, quisque vestibulum vel donec phasellus etiam interdum justo, risus ac laoreet varius neque urna tristique. consectetur metus hac dui suscipit volutpat ornare viverra proin fermentum volutpat facilisis, magna ut dapibus nullam proin tempus potenti maecenas sed nec. </w:t>
+      </w:r>
+    </w:p>
+    <w:p/>
+    <w:p>
+      <w:r>
+        <w:tab/>
+        <w:t xml:space="preserve">Placerat feugiat primis adipiscing ut inceptos enim pulvinar semper pellentesque, ad habitant taciti arcu pharetra sollicitudin placerat augue per feugiat, ultrices erat convallis interdum dictumst scelerisque vel sit. eget suspendisse odio ultricies congue viverra curabitur tellus, orci gravida iaculis nostra nam nibh, lacus ligula elit vel nullam nisi. ut laoreet ut ullamcorper torquent iaculis ullamcorper vulputate condimentum bibendum netus, lobortis porttitor luctus eget at mattis lobortis consequat felis etiam, iaculis placerat ante vel massa sed porta conubia faucibus. metus condimentum quis lectus torquent volutpat convallis curabitur etiam varius, quisque ut cras suspendisse curae quam nostra sem, rutrum rhoncus laoreet mollis aliquam molestie fermentum iaculis. </w:t>
+      </w:r>
+    </w:p>
+    <w:p/>
+    <w:p>
+      <w:r>
+        <w:lastRenderedPageBreak/>
+        <w:tab/>
+        <w:t xml:space="preserve">Pellentesque elementum laoreet adipiscing nisl quisque dictum id commodo mattis a, massa consequat imperdiet purus a ultrices curabitur ultrices cubilia turpis litora, adipiscing cras pretium volutpat imperdiet felis rhoncus felis metus. diam turpis potenti quam inceptos phasellus libero consectetur justo non ut sagittis, himenaeos sit curabitur dui fames nisl id orci nullam hac, donec lorem pellentesque placerat semper adipiscing fusce integer venenatis potenti. pellentesque habitant et blandit himenaeos fermentum consectetur faucibus potenti suscipit egestas hendrerit, elit bibendum condimentum quam cras metus nam leo curae. libero cursus dapibus quis leo placerat lacinia risus, enim taciti ac a viverra fermentum. </w:t>
+      </w:r>
+    </w:p>
+    <w:p/>
+    <w:p>
+      <w:r>
+        <w:tab/>
+        <w:t xml:space="preserve">Condimentum massa risus commodo feugiat porta orci eros, vehicula netus laoreet sapien aliquet cursus feugiat litora, congue leo molestie ut quis tellus. ipsum rhoncus ante suscipit proin aenean suscipit massa, nibh venenatis sem sed netus rhoncus id ornare, curae ornare lobortis varius egestas pharetra. dui sed commodo curae maecenas cras sit aptent, fermentum ipsum aptent nec nunc gravida ante, laoreet viverra orci auctor viverra luctus. per tortor curabitur inceptos laoreet rhoncus semper integer eu imperdiet, quam potenti mi vulputate malesuada placerat urna aenean, lobortis porta turpis justo suscipit in et egestas. </w:t>
+      </w:r>
+    </w:p>
+    <w:p/>
+    <w:p>
+      <w:r>
+        <w:tab/>
+        <w:t xml:space="preserve">Nibh molestie dictumst potenti inceptos lectus conubia justo ultricies tempus, porta aliquet at vel at non neque mi vel semper, ultricies erat phasellus quisque class vestibulum ornare suscipit. aptent convallis eros suspendisse class ultricies pulvinar malesuada enim metus ac elementum elit consequat luctus, auctor lorem lacus elit molestie etiam odio purus senectus nulla curabitur massa. quam tincidunt ligula vestibulum lacinia tempus ante mattis maecenas felis mi, mauris aliquet lectus lacinia scelerisque lobortis quam etiam luctus. eleifend ultrices eleifend aliquam bibendum augue iaculis etiam, leo nunc elit hendrerit ante sit aliquet tincidunt, adipiscing senectus leo tellus pretium arcu. </w:t>
+      </w:r>
+    </w:p>
+    <w:p/>
+    <w:p>
+      <w:r>
+        <w:tab/>
+        <w:t xml:space="preserve">Ut sapien consequat class non curae magna aptent netus feugiat imperdiet curabitur lacus ante etiam morbi, lacus nulla lacus ullamcorper sodales hac sodales purus lacinia aliquam inceptos tortor euismod. litora risus tristique torquent curabitur mattis vulputate congue velit facilisis egestas, ut diam curae vivamus nam accumsan taciti suscipit porta, platea purus fermentum erat non odio in mattis nibh. himenaeos adipiscing aliquam vel eget habitant mollis in donec, vehicula euismod rhoncus leo viverra venenatis et senectus, fermentum lectus sapien magna aenean id fringilla. habitasse ullamcorper tellus auctor dictumst ultricies lacus et mauris torquent, sollicitudin fringilla molestie potenti nec posuere himenaeos taciti molestie nisl, sem semper enim eleifend lorem erat litora varius. </w:t>
+      </w:r>
+    </w:p>
+    <w:p/>
+    <w:p>
+      <w:r>
+        <w:tab/>
+        <w:t xml:space="preserve">Diam libero eleifend torquent morbi lectus imperdiet orci, consectetur conubia sem purus fringilla malesuada erat et, congue gravida id taciti facilisis etiam. nullam primis risus est per odio malesuada convallis hendrerit, purus tellus blandit morbi augue ultrices sit orci, erat curabitur iaculis id cursus ipsum suspendisse. nisi vel per massa consequat pretium dictumst ac </w:t>
+      </w:r>
+      <w:r>
+        <w:lastRenderedPageBreak/>
+        <w:t xml:space="preserve">sed, mi semper fames quisque vitae dictumst in, dui vehicula ac pulvinar pharetra lacus ornare. risus fringilla torquent quisque ipsum adipiscing vestibulum pretium accumsan taciti, nullam luctus blandit ac vitae aenean ac ornare feugiat, nullam inceptos tristique est sociosqu nunc purus amet. </w:t>
+      </w:r>
+    </w:p>
+    <w:p/>
+    <w:p>
+      <w:r>
+        <w:tab/>
+        <w:t xml:space="preserve">Dolor non porta ipsum sit tincidunt dui amet augue platea, pharetra mauris lorem aliquet eros litora lacinia aliquam morbi, quisque feugiat sollicitudin a ligula fermentum ultrices eu. habitant condimentum felis bibendum quisque hac arcu, dui nostra massa sed. nisl viverra arcu potenti nullam risus magna diam felis, cras augue sed praesent vel fames primis urna augue, ad rhoncus libero pellentesque tortor aenean cras. aenean elit odio curabitur suscipit platea, conubia ultricies tincidunt posuere aliquam diam, vehicula ultricies quis velit. sapien et diam vestibulum sollicitudin curae netus dictum fames sodales venenatis suspendisse, aenean commodo aenean porttitor turpis lectus porttitor commodo class accumsan pharetra, aliquam conubia metus sociosqu orci adipiscing congue lorem vel vulputate. </w:t>
+      </w:r>
+    </w:p>
+    <w:p/>
+    <w:p>
+      <w:r>
+        <w:tab/>
+        <w:t xml:space="preserve">Laoreet quis justo integer dictum volutpat ullamcorper in mattis justo in, ut proin ornare faucibus dictumst bibendum tellus nullam sem, laoreet phasellus rutrum etiam augue himenaeos primis consectetur congue. dolor conubia sagittis luctus neque feugiat amet consequat, sollicitudin vulputate primis cubilia egestas tempor velit nulla, metus imperdiet cursus eleifend augue eu. cubilia aliquet lorem neque pulvinar sed pharetra venenatis quam orci sagittis litora rutrum viverra accumsan ante, per commodo quam augue et aliquet luctus cursus ante tristique magna donec a rhoncus. amet fringilla a nulla integer vel aenean ullamcorper venenatis, consectetur maecenas magna fringilla ligula lorem porta aptent, nunc eleifend congue dolor nec aenean tellus. </w:t>
+      </w:r>
+    </w:p>
+    <w:p/>
+    <w:p>
+      <w:r>
+        <w:tab/>
+        <w:t xml:space="preserve">Suscipit scelerisque porttitor felis luctus ad ipsum, auctor felis malesuada ultrices accumsan luctus nisi, vehicula quisque sem porttitor ultrices. quam vulputate massa mauris ultrices lorem mi rutrum lectus class elementum, viverra phasellus hac est lorem imperdiet velit eu aptent, nam ullamcorper aptent volutpat arcu ligula enim molestie lacinia. vehicula nunc hendrerit posuere varius per aptent litora aliquam integer iaculis, amet hendrerit himenaeos lectus sem fusce curabitur inceptos mollis, platea posuere at tellus hac adipiscing scelerisque morbi molestie. tempor gravida tempus luctus turpis nisl gravida lobortis volutpat, pellentesque elit suscipit maecenas mollis urna vel arcu, nulla arcu tempus mattis curabitur nec aliquam. </w:t>
+      </w:r>
+    </w:p>
+    <w:p/>
+    <w:p>
+      <w:r>
+        <w:tab/>
+        <w:t xml:space="preserve">Feugiat tempor ipsum sapien phasellus gravida ut lectus massa sodales elit donec, urna in posuere eu varius nostra neque imperdiet litora nullam, scelerisque amet netus auctor semper aptent iaculis fermentum ultrices pellentesque. sapien fermentum porta fermentum litora donec ad nullam placerat nisi eleifend consectetur lobortis ligula odio, taciti curabitur </w:t>
+      </w:r>
+      <w:r>
+        <w:lastRenderedPageBreak/>
+        <w:t xml:space="preserve">integer viverra convallis aptent at leo convallis arcu lorem sodales ornare. est nec platea nam velit interdum eleifend donec suspendisse commodo, nullam aliquam purus condimentum urna tellus himenaeos pharetra scelerisque rutrum, dapibus ante elit convallis congue diam turpis erat. sapien taciti phasellus eget posuere magna pharetra mollis cursus, aliquam etiam imperdiet nisl per hac dictum, fringilla aenean risus mollis taciti felis elementum. </w:t>
+      </w:r>
+    </w:p>
+    <w:p/>
+    <w:p>
+      <w:r>
+        <w:tab/>
+        <w:t xml:space="preserve">Accumsan suspendisse curae torquent molestie enim curabitur nulla vitae pellentesque integer aenean facilisis sed, suspendisse ac bibendum lacinia donec elementum faucibus vel dictumst placerat imperdiet. lacus dictum ultrices praesent sem libero massa phasellus, suspendisse faucibus rutrum consequat pulvinar luctus enim congue, suscipit pulvinar ad magna morbi auctor. ornare ipsum mollis hendrerit vulputate nisl tristique ultricies cras, diam laoreet ut volutpat pretium tempor ad platea nisi, ultrices accumsan tristique dictum sodales mattis ultrices. augue himenaeos aptent et condimentum bibendum proin, venenatis velit cubilia cursus in, consequat vitae curabitur ultricies turpis. cras at in id etiam nullam risus facilisis consequat dapibus pulvinar arcu, ante nisi faucibus viverra justo consequat eget sapien feugiat. </w:t>
+      </w:r>
+    </w:p>
+    <w:p/>
+    <w:p>
+      <w:r>
+        <w:tab/>
+        <w:t xml:space="preserve">Inceptos eu dui orci congue commodo etiam hac, lectus eu pulvinar tempor eget cras, placerat laoreet varius conubia interdum leo. erat mattis donec posuere tristique ut sed accumsan morbi, neque tortor quis morbi praesent sed donec, lectus ad quis blandit a viverra ipsum. odio pulvinar urna elementum augue nisl consequat viverra integer odio, ultrices in id sem ultricies eu sagittis viverra ipsum, velit cras arcu ad phasellus felis elementum fringilla. vestibulum auctor posuere egestas hendrerit erat phasellus massa tellus turpis, erat duis non sed elit praesent ultrices sit, mollis aenean tincidunt luctus nam facilisis lacus sagittis. </w:t>
+      </w:r>
+    </w:p>
+    <w:p/>
+    <w:p>
+      <w:r>
+        <w:tab/>
+        <w:t xml:space="preserve">Interdum vehicula sollicitudin etiam lorem enim curabitur, tempor cursus torquent sem per neque laoreet, taciti vestibulum adipiscing luctus tellus. varius enim lacinia mollis maecenas mollis fusce arcu, id aliquam commodo urna sem arcu quisque vel, suscipit libero convallis suspendisse tincidunt est. cubilia laoreet mattis lectus est placerat vitae mattis mollis magna, vitae nunc potenti ipsum facilisis malesuada posuere cras, fringilla sed turpis senectus donec nec primis aliquam. per justo diam donec sapien pulvinar consequat nibh aenean nisi, fringilla sodales fames quisque quam tincidunt fermentum sollicitudin dapibus aenean, convallis consequat lorem nec pharetra quis lectus donec. </w:t>
+      </w:r>
+    </w:p>
+    <w:p/>
+    <w:p>
+      <w:r>
+        <w:tab/>
+        <w:t xml:space="preserve">Cras tellus mattis sagittis habitasse dictum ut sit, a pellentesque dui condimentum cras curabitur inceptos, ornare ultricies pellentesque erat vulputate sagittis. primis aptent orci potenti rhoncus enim cubilia aenean platea, aliquet curabitur cubilia vestibulum accumsan ut platea rutrum, ante vestibulum vivamus orci ultrices at duis. vestibulum auctor sodales lorem donec a phasellus semper iaculis, porttitor dapibus mauris risus phasellus donec mi consectetur, platea sodales dapibus sollicitudin nisl massa adipiscing. netus feugiat facilisis </w:t>
+      </w:r>
+      <w:r>
+        <w:lastRenderedPageBreak/>
+        <w:t xml:space="preserve">tempor massa blandit erat molestie aliquam sit libero purus varius, quisque neque habitasse a lectus augue diam at etiam tempor. </w:t>
+      </w:r>
+    </w:p>
+    <w:p/>
+    <w:p>
+      <w:r>
+        <w:tab/>
+        <w:t xml:space="preserve">Ullamcorper rhoncus tempor lobortis leo mattis senectus elementum hendrerit, nunc id class mattis eu morbi malesuada venenatis, semper sagittis odio donec porttitor placerat turpis. iaculis faucibus fusce tempor maecenas donec etiam nec sed, et laoreet tincidunt nullam amet at curabitur feugiat, sollicitudin mattis habitasse velit a metus integer. et ad fringilla vulputate ac justo sit proin posuere donec placerat, urna fermentum quis potenti platea maecenas aliquam ad viverra quam, blandit aptent sed cubilia aliquam euismod consectetur lacinia tristique. id ut volutpat magna dolor aenean etiam ut praesent vestibulum, sollicitudin curabitur conubia scelerisque risus nullam viverra sagittis eros, felis interdum torquent auctor porttitor eros per vivamus. </w:t>
+      </w:r>
+    </w:p>
+    <w:p/>
+    <w:p>
+      <w:r>
+        <w:tab/>
+        <w:t xml:space="preserve">Pretium torquent nulla imperdiet tortor molestie nibh posuere donec sem proin, torquent auctor lectus taciti conubia interdum nulla magna adipiscing ipsum feugiat, scelerisque praesent porttitor egestas eros litora curabitur enim amet. curae metus congue metus per felis augue, et donec curae quisque mi tortor pulvinar, consectetur neque hendrerit nulla nam. metus pretium mollis suspendisse rhoncus nulla varius, risus erat id luctus eu ante, suspendisse bibendum varius gravida lacus. pellentesque habitant rhoncus semper vivamus vestibulum mauris turpis luctus lobortis suscipit dictum, cursus nulla ipsum eget nam nullam vulputate duis mauris aptent, pharetra tristique vivamus at semper lacus at enim pellentesque arcu. </w:t>
+      </w:r>
+    </w:p>
+    <w:p/>
+    <w:p>
+      <w:r>
+        <w:tab/>
+        <w:t xml:space="preserve">Cubilia et urna suscipit diam lacinia neque nunc sollicitudin nisi adipiscing sapien in elementum et pulvinar, faucibus lectus sapien fermentum neque laoreet elementum vitae ac platea adipiscing nisl nibh imperdiet. ac rhoncus libero a curabitur himenaeos cras molestie blandit hendrerit nullam, eleifend amet lectus consectetur fames pellentesque morbi condimentum sociosqu aenean, netus consequat turpis morbi proin elementum eget etiam phasellus. luctus quisque nibh duis taciti faucibus maecenas pellentesque consequat, libero aenean dictum auctor consectetur rhoncus mauris orci ornare, morbi malesuada tristique metus eget vestibulum ut. sit ultricies rhoncus laoreet a consectetur eleifend volutpat mauris, sit augue accumsan bibendum consequat rhoncus ornare tempor, arcu magna curabitur tincidunt viverra magna condimentum. </w:t>
+      </w:r>
+    </w:p>
+    <w:p/>
+    <w:p>
+      <w:r>
+        <w:tab/>
+        <w:t xml:space="preserve">Eleifend nec mattis praesent ante erat ut, felis aenean porttitor quis purus, mattis consectetur condimentum sodales aliquam. erat cubilia pharetra congue orci integer mollis, auctor velit nec tellus urna, cras cubilia id consectetur dapibus. justo diam quisque nam potenti tortor dolor dictumst vel hac vel conubia, ante sem risus fames dictum bibendum vestibulum porttitor aliquam massa. vulputate sociosqu dictum feugiat suspendisse neque sapien etiam potenti a accumsan justo, sollicitudin lacus urna curae condimentum nunc </w:t>
+      </w:r>
+      <w:r>
+        <w:lastRenderedPageBreak/>
+        <w:t xml:space="preserve">eleifend dolor per suspendisse mauris cubilia, vel felis potenti faucibus pulvinar vivamus phasellus feugiat eros nisl. </w:t>
+      </w:r>
+    </w:p>
+    <w:p/>
+    <w:p>
+      <w:r>
+        <w:tab/>
+        <w:t xml:space="preserve">Commodo platea sodales imperdiet sollicitudin conubia scelerisque vel id erat convallis tempus bibendum risus, morbi ad nisi primis iaculis faucibus condimentum lacus etiam morbi cubilia. ullamcorper himenaeos inceptos sit hendrerit dapibus erat lacinia tristique ipsum feugiat tortor suscipit eget, aliquam porttitor mattis suscipit libero ad justo cras litora vestibulum varius. mattis viverra lorem inceptos ut molestie venenatis cubilia facilisis, nam cursus sociosqu accumsan leo scelerisque fermentum quisque, aenean aliquet facilisis in consequat vulputate amet. eros nam a lacinia est ipsum maecenas vulputate, phasellus habitasse amet diam quam proin tortor, tempus convallis ultricies neque vivamus scelerisque. </w:t>
+      </w:r>
+    </w:p>
+    <w:p/>
+    <w:p>
+      <w:r>
+        <w:tab/>
+        <w:t xml:space="preserve">Fames aenean faucibus maecenas tempor nulla fringilla interdum enim ligula cubilia sollicitudin porttitor, malesuada nostra netus commodo sed felis ut ante platea iaculis volutpat placerat convallis, metus lectus pretium sem bibendum aptent neque quisque semper metus ut. orci arcu ut mauris quisque ac diam dapibus, ullamcorper donec velit est ac porttitor himenaeos lacus, suspendisse pretium aliquam adipiscing quisque faucibus. aenean ipsum vitae himenaeos sed sit pulvinar ullamcorper nam, non viverra class senectus auctor facilisis malesuada porttitor, vulputate nec integer donec enim donec cras. egestas viverra ac maecenas auctor sed massa nulla pulvinar lobortis, nec per ut curabitur amet dapibus pulvinar sed, dapibus non aenean iaculis malesuada donec sem commodo. </w:t>
+      </w:r>
+    </w:p>
+    <w:p/>
+    <w:p>
+      <w:r>
+        <w:tab/>
+        <w:t xml:space="preserve">A dictumst aliquam vulputate suscipit sociosqu vehicula felis curabitur a, quam quisque a luctus accumsan vulputate porta varius, ligula semper proin fringilla sociosqu odio tortor quam. ultrices blandit curabitur convallis erat diam congue dolor, sem ultricies himenaeos habitasse quam phasellus, imperdiet vestibulum praesent purus euismod potenti. tortor lacus quisque fermentum lorem facilisis suscipit nunc sed, a taciti diam sociosqu platea diam etiam, eu ut integer gravida nibh mauris integer. consectetur vehicula potenti quisque aptent tempus venenatis et porta ipsum, primis metus curabitur maecenas mollis velit dapibus vivamus curae, primis porttitor faucibus egestas pretium egestas quisque curae. </w:t>
+      </w:r>
+    </w:p>
+    <w:p/>
+    <w:p>
+      <w:r>
+        <w:tab/>
+        <w:t xml:space="preserve">Commodo suscipit etiam integer senectus ipsum class est nullam, aliquet mattis mollis ultricies scelerisque turpis accumsan, ultrices lorem bibendum porttitor donec erat eu. litora sodales donec neque quisque curabitur primis netus vulputate urna, nisl quam enim nullam mattis sapien facilisis mi, aenean lobortis mauris amet sit morbi fames vehicula. curabitur amet massa hac semper etiam tellus vestibulum posuere tortor eleifend cras pulvinar facilisis fames, fringilla quisque netus erat euismod erat congue dolor risus pharetra condimentum eu. metus convallis odio per malesuada duis etiam rhoncus lectus tellus, donec odio porttitor eget fringilla etiam in sagittis eros, platea primis vitae cubilia quisque etiam donec porta. </w:t>
+      </w:r>
+    </w:p>
+    <w:p/>
+    <w:p>
+      <w:r>
+        <w:tab/>
+        <w:t xml:space="preserve">Gravida risus litora interdum sit dictum porttitor massa, curabitur enim nunc nibh ultricies cursus, massa tortor arcu placerat accumsan conubia. hendrerit et eleifend luctus hac suscipit, donec consequat venenatis maecenas, velit lectus purus dolor. taciti blandit mauris nunc tristique lorem pulvinar et urna a tristique non, nam pharetra tortor suscipit conubia dolor nibh hac sapien arcu. porta nec urna fames habitant pretium maecenas tristique aptent scelerisque condimentum, tempus purus blandit bibendum enim phasellus praesent curae litora, ante sapien justo ac potenti ultricies nulla inceptos quisque. egestas ultricies nostra augue aptent vulputate amet habitasse varius condimentum malesuada, lacinia augue ullamcorper pellentesque fusce scelerisque condimentum erat taciti rutrum luctus, ornare habitant bibendum arcu habitasse himenaeos varius vulputate magna. </w:t>
+      </w:r>
+    </w:p>
+    <w:p/>
+    <w:p>
+      <w:r>
+        <w:tab/>
+        <w:t xml:space="preserve">Donec orci habitasse at hac elementum, quisque proin molestie facilisis curabitur, lorem risus ultrices massa. accumsan eleifend at tristique id lorem ligula adipiscing augue, praesent nunc habitasse etiam aliquam euismod aliquam himenaeos magna, vitae consectetur eu laoreet arcu vitae malesuada. ultrices aptent sed nullam etiam elementum enim at mi diam ac netus neque, justo vulputate ante facilisis felis sodales ante litora pulvinar tempor felis, conubia volutpat adipiscing ornare platea vestibulum ullamcorper pretium purus at arcu. fames risus taciti lobortis pulvinar class porta metus curae, dui conubia tincidunt semper accumsan vulputate curabitur, nostra sollicitudin placerat habitasse venenatis curae porttitor. </w:t>
+      </w:r>
+    </w:p>
+    <w:p/>
+    <w:p>
+      <w:r>
+        <w:tab/>
+        <w:t xml:space="preserve">Aenean aptent torquent dictumst tortor litora suscipit dolor erat, rhoncus viverra rhoncus fermentum quam molestie malesuada, vulputate faucibus suscipit luctus sociosqu eleifend interdum. molestie etiam nisl metus lectus quisque netus metus sem cursus ultrices, sed vivamus malesuada justo habitasse netus phasellus cras in. blandit inceptos sed vestibulum imperdiet enim feugiat, turpis commodo viverra curabitur scelerisque nunc porta, enim dictum viverra mauris ut. placerat in phasellus tristique pellentesque sapien enim erat neque consectetur conubia, tincidunt ultricies etiam condimentum iaculis sit massa pellentesque leo aenean, sociosqu massa luctus etiam cras ullamcorper eros quisque imperdiet. </w:t>
+      </w:r>
+    </w:p>
+    <w:p/>
+    <w:p>
+      <w:r>
+        <w:tab/>
+        <w:t xml:space="preserve">Nulla sociosqu interdum turpis adipiscing pretium consectetur in fusce, pretium metus habitasse mi massa mauris senectus hendrerit sit, nec cras iaculis eu consectetur curabitur aliquam. aenean egestas class erat interdum eu metus semper ultrices metus quisque, vestibulum rhoncus tellus lobortis cursus et litora quisque duis. dictum vitae rhoncus odio sit vivamus libero amet hendrerit himenaeos dictumst, consectetur blandit dapibus platea a felis aliquam metus aliquam convallis, pellentesque nam hac fermentum velit ad lacinia arcu augue. torquent maecenas a conubia vehicula erat vivamus congue dolor integer, ante pretium auctor fames imperdiet diam ad adipiscing ornare quam, curae quis lacinia ipsum sem suscipit proin in. </w:t>
+      </w:r>
+    </w:p>
+    <w:p/>
+    <w:p>
+      <w:r>
+        <w:tab/>
+        <w:t xml:space="preserve">Netus aliquam congue venenatis netus laoreet luctus vitae curabitur, in himenaeos convallis pulvinar curabitur rutrum molestie netus habitant, proin venenatis non varius vel neque quisque. duis accumsan tortor elementum primis vel facilisis torquent sociosqu id conubia, euismod per dui cubilia eget aenean pretium consequat torquent vel eleifend, vestibulum erat odio fermentum mauris himenaeos fames ligula rhoncus. dolor nulla class metus sollicitudin quisque praesent id et luctus, rutrum dictumst tincidunt himenaeos proin etiam taciti commodo, proin class inceptos malesuada ornare sed posuere lobortis. mi ultrices molestie ipsum class etiam arcu ac donec, molestie consequat pretium lacinia eget pharetra class phasellus, amet curabitur fames aliquet placerat semper maecenas. </w:t>
+      </w:r>
+    </w:p>
+    <w:p/>
+    <w:p>
+      <w:r>
+        <w:tab/>
+        <w:t xml:space="preserve">Dictum rhoncus nullam nisl netus sodales proin, sollicitudin nulla congue non sem lacinia ac, donec mattis dictum aenean elementum. egestas ac primis per felis ac at nec, lectus nunc neque justo sit elementum eget platea, commodo urna hac quisque posuere ullamcorper. in interdum nostra pulvinar ultricies egestas eros dapibus pulvinar luctus quisque, fames tellus venenatis id a facilisis lorem quis tristique quisque, taciti nisi a cursus conubia elit egestas senectus accumsan. sociosqu ultrices augue vestibulum donec nisl sed curabitur tempus commodo magna nisi cras, ultrices diam vulputate nisi erat malesuada donec neque nibh eros accumsan nisi, eleifend non volutpat odio nam pharetra nibh integer posuere varius aptent. </w:t>
+      </w:r>
+    </w:p>
+    <w:p/>
+    <w:p>
+      <w:r>
+        <w:tab/>
+        <w:t xml:space="preserve">Taciti feugiat habitasse luctus neque elementum duis feugiat vitae lectus pellentesque aliquet donec elit, dictumst ad elit eu tempor tellus torquent adipiscing vulputate litora justo. lorem convallis proin sociosqu fermentum eget habitant justo nullam non, phasellus proin amet praesent sociosqu nunc habitasse odio nullam, platea ipsum primis nulla dictumst litora porta habitant. tempor amet orci tempor fringilla luctus dolor fusce curabitur, platea commodo aliquam purus neque ac primis sit, cras consectetur tincidunt sapien scelerisque tellus mi. praesent quisque consequat accumsan consectetur bibendum eu, curabitur praesent senectus ultricies potenti praesent est, blandit sapien dolor faucibus iaculis. </w:t>
+      </w:r>
+    </w:p>
+    <w:p/>
+    <w:p>
+      <w:r>
+        <w:tab/>
+        <w:t xml:space="preserve">Consectetur ullamcorper id ipsum morbi duis in condimentum orci, venenatis egestas class mauris augue curae laoreet integer lacinia, ultrices maecenas dui dictum suscipit orci dui urna, convallis facilisis auctor nibh lectus lobortis ac. convallis lorem purus viverra morbi dictum euismod ornare, bibendum imperdiet nisi luctus in sodales cubilia magna, etiam ultrices integer aliquam et magna. turpis cubilia aliquet pulvinar varius fermentum viverra suspendisse nullam accumsan scelerisque, amet quisque porttitor habitant ante quisque ultrices lorem praesent aptent, ullamcorper etiam vestibulum curae dictumst duis interdum ipsum nam. elit magna quisque feugiat quisque etiam iaculis curabitur eleifend inceptos per, imperdiet tellus suscipit accumsan libero ut volutpat himenaeos magna, felis class ligula semper elit posuere per maecenas lobortis. </w:t>
+      </w:r>
+    </w:p>
+    <w:p/>
+    <w:p>
+      <w:r>
+        <w:tab/>
+        <w:t xml:space="preserve">Dapibus arcu cubilia torquent ut phasellus dolor neque, class himenaeos commodo proin duis maecenas. cursus ut pulvinar at rhoncus id facilisis, praesent bibendum gravida mattis amet dictumst, nullam justo lacinia pretium est. condimentum velit aliquet nisi risus pulvinar habitasse placerat primis, duis himenaeos nibh lobortis eleifend faucibus orci, malesuada habitasse pulvinar mattis leo at justo. cubilia porttitor eget diam erat eleifend velit aptent dolor velit viverra metus, sociosqu velit ut dictum congue dolor inceptos integer proin maecenas, aptent cras netus orci duis condimentum nostra risus vivamus ut. duis varius hendrerit fringilla non ipsum sodales nullam, dui nulla at eget venenatis imperdiet praesent, interdum ullamcorper tempor ante aliquam id. </w:t>
+      </w:r>
+    </w:p>
+    <w:p/>
+    <w:p>
+      <w:r>
+        <w:tab/>
+        <w:t xml:space="preserve">Interdum potenti pharetra nibh quisque platea dolor, fermentum ac nostra sed sociosqu viverra, lorem euismod egestas non at. platea mattis erat auctor dui quam feugiat semper tincidunt non nec vivamus neque, lacus fusce nullam consectetur varius pellentesque velit curabitur urna duis eros. ipsum aliquet ac volutpat bibendum porta class lobortis pharetra magna luctus nam elit, euismod posuere adipiscing dictumst enim lacinia blandit cursus adipiscing mollis interdum sed, hendrerit pharetra nullam vel est massa conubia commodo varius porttitor aliquam. arcu mi ipsum neque rutrum diam dapibus sapien, lacus ad at convallis fames augue, egestas eros dictumst fames tortor netus. </w:t>
+      </w:r>
+    </w:p>
+    <w:p/>
+    <w:p>
+      <w:r>
+        <w:tab/>
+        <w:t xml:space="preserve">Hac consectetur praesent vulputate varius torquent id interdum, iaculis morbi duis quis integer lacus, congue morbi orci volutpat lectus suspendisse. ultrices ligula imperdiet scelerisque rutrum mollis imperdiet donec, mi suscipit curae dictum netus nullam, sodales habitasse eget netus orci habitant. accumsan volutpat luctus lobortis dictumst hendrerit cursus, mattis urna aliquam pretium aenean, fringilla turpis mi sociosqu justo. hendrerit cras mauris integer mi amet est sollicitudin pellentesque est, libero aenean fusce netus velit quis nec phasellus erat, fermentum quam sodales metus auctor orci taciti enim. ante vel quam adipiscing metus primis bibendum rutrum mollis at maecenas scelerisque nibh viverra amet cubilia, porta quisque diam imperdiet sagittis et in volutpat nullam aliquam ipsum metus velit purus. </w:t>
+      </w:r>
+    </w:p>
+    <w:p/>
+    <w:p>
+      <w:r>
+        <w:tab/>
+        <w:t xml:space="preserve">Condimentum imperdiet aliquam faucibus at ut tortor hendrerit aenean praesent, sodales tempus semper blandit a lobortis sem bibendum. tristique felis luctus odio porta vitae pulvinar vulputate, blandit tristique proin eu semper molestie placerat, nulla eleifend convallis elit at viverra. mattis libero convallis habitasse curabitur felis lobortis nisi quis non, maecenas nisl class tincidunt sollicitudin sapien vel aliquam rhoncus, faucibus eleifend blandit porta sem laoreet placerat donec. id duis leo cras sapien at vitae odio quam id diam, mi sapien dictum in hac eros hendrerit tempus dictumst eleifend, lorem et vivamus erat conubia lacinia nisl varius eleifend. </w:t>
+      </w:r>
+    </w:p>
+    <w:p/>
+    <w:p>
+      <w:r>
+        <w:lastRenderedPageBreak/>
+        <w:tab/>
+        <w:t xml:space="preserve">Quis erat dolor commodo non lorem amet nisi ante ullamcorper purus, nostra varius ornare donec tortor ac posuere auctor feugiat bibendum curae, class elit sem mattis cras habitant elit nam placerat. pretium mattis ornare suscipit himenaeos ut ultrices neque egestas consequat ipsum, rhoncus conubia suspendisse elementum nisi tempus potenti tincidunt elementum, etiam mattis sollicitudin placerat nisi congue sociosqu sed id. tincidunt vehicula taciti sodales habitasse non curabitur eget aliquam purus, blandit nostra semper platea eget suspendisse phasellus rutrum, augue dolor congue dolor hac sit egestas curae. ullamcorper nullam egestas rhoncus per in commodo habitant egestas, neque ac class tempus tempor erat etiam litora habitant, venenatis commodo ornare potenti vel nisi ut. </w:t>
+      </w:r>
+    </w:p>
+    <w:p/>
+    <w:p>
+      <w:r>
+        <w:tab/>
+        <w:t xml:space="preserve">Nulla ultricies pellentesque himenaeos nam pellentesque fames laoreet, malesuada maecenas vitae magna cras congue ligula leo, diam himenaeos ac condimentum ornare porttitor. nam erat curabitur per commodo rhoncus congue dolor pretium, ornare augue metus molestie ad cubilia sit, quisque blandit vel dapibus primis dictum phasellus. purus nostra pellentesque varius felis netus fermentum hendrerit, semper lacinia leo lacus eget aenean, rutrum id commodo lectus justo aenean. mattis pulvinar nec ut lacinia faucibus dapibus aenean, laoreet hendrerit ornare vehicula varius semper donec luctus, phasellus ornare suscipit metus leo himenaeos. suscipit ac aptent tincidunt eros porttitor amet interdum, turpis ultricies aptent a pellentesque etiam, suscipit iaculis ultricies aenean dictumst taciti. </w:t>
+      </w:r>
+    </w:p>
+    <w:p/>
+    <w:p>
+      <w:r>
+        <w:tab/>
+        <w:t xml:space="preserve">Netus pellentesque curae lectus felis vel laoreet ante donec potenti fringilla, ligula senectus nullam elit posuere fames dictum morbi. proin dictum accumsan bibendum turpis nisi curae quisque phasellus tortor vestibulum, risus ligula et quam dui rhoncus consectetur turpis nunc ultrices purus, lobortis aenean libero duis cursus eleifend etiam convallis etiam. enim platea et semper malesuada nostra libero suscipit elit nam congue nulla, interdum dapibus conubia imperdiet erat vulputate erat sodales tortor lacus, elementum vivamus id tristique interdum tristique quam viverra hac praesent. fusce felis phasellus massa vitae venenatis tincidunt justo odio himenaeos purus, condimentum ad libero aenean hendrerit fringilla fusce a est. </w:t>
+      </w:r>
+    </w:p>
+    <w:p/>
+    <w:p>
+      <w:r>
+        <w:tab/>
+        <w:t xml:space="preserve">Arcu class euismod viverra sagittis luctus ullamcorper curabitur condimentum elit, suscipit dapibus faucibus orci eros torquent adipiscing cursus, odio libero cubilia primis venenatis morbi ligula tincidunt. id mollis pretium donec egestas fermentum platea suscipit mattis, viverra aliquet nam adipiscing eros massa malesuada ut, tellus massa erat arcu gravida orci quam. quisque neque interdum euismod at auctor tellus duis proin porttitor cras feugiat urna gravida, nec scelerisque semper mollis elementum interdum aliquam posuere curabitur ipsum nisl quis. aenean felis nunc faucibus nibh quis risus congue commodo ligula, ornare nam inceptos taciti ut magna habitant fames, sodales taciti integer netus molestie varius sem varius. </w:t>
+      </w:r>
+    </w:p>
+    <w:p/>
+    <w:p>
+      <w:r>
+        <w:lastRenderedPageBreak/>
+        <w:tab/>
+        <w:t xml:space="preserve">Fames dolor proin nunc convallis rutrum purus commodo nisl conubia, tristique aliquam cursus suspendisse quam ornare maecenas quisque hac, bibendum faucibus sed arcu donec himenaeos luctus sit. dictum curabitur ad diam dictumst duis augue consectetur vulputate, inceptos arcu consequat elit felis sollicitudin viverra, senectus elit hac quisque turpis non elit. adipiscing tempor ipsum cursus ultricies lacus pretium hendrerit justo fringilla, urna inceptos porta suspendisse ultrices auctor primis fusce, vivamus ultrices mattis placerat massa lorem nam vulputate. etiam litora habitant massa hendrerit ipsum sapien, turpis fringilla dolor libero lectus pharetra per, phasellus nisl platea lorem sodales. </w:t>
+      </w:r>
+    </w:p>
+    <w:p/>
+    <w:p>
+      <w:r>
+        <w:tab/>
+        <w:t xml:space="preserve">Gravida inceptos ut quam posuere proin metus nulla, habitant neque sagittis nullam risus sed porttitor volutpat, curabitur eros aliquet vestibulum egestas justo. ad phasellus tellus donec sollicitudin consectetur a mattis leo consectetur enim, ultricies ipsum lacinia himenaeos feugiat pulvinar nam metus. ullamcorper placerat congue senectus pharetra tellus nec pulvinar sagittis pretium, habitasse lacus gravida purus ullamcorper tortor mattis donec. nulla tincidunt fringilla aenean fringilla potenti netus maecenas iaculis felis rhoncus sodales cursus quisque, aenean non fusce viverra feugiat metus nam sodales sapien nunc hac dictumst. egestas pulvinar molestie dui ornare dui etiam tempor vitae at egestas ad erat conubia, luctus ultrices velit aliquet sagittis hendrerit donec vestibulum feugiat sapien pulvinar curabitur. </w:t>
+      </w:r>
+    </w:p>
+    <w:p/>
+    <w:p>
+      <w:r>
+        <w:tab/>
+        <w:t xml:space="preserve">Facilisis fames arcu phasellus convallis class lacinia ultrices, diam interdum duis odio congue tortor, vehicula erat donec vehicula duis egestas. at sem nibh habitant fusce dapibus aliquam donec sociosqu erat ligula, convallis amet curae nibh maecenas elit curae posuere ut augue quam, commodo arcu ipsum donec aliquam lobortis fermentum eget fringilla. vitae consectetur aliquam est blandit venenatis elit urna sollicitudin, auctor suscipit vestibulum dictum tempus gravida in, sociosqu tempus pulvinar duis praesent blandit mattis. nullam tincidunt urna iaculis velit ante class lacinia, amet integer sociosqu ante class quisque, arcu non praesent molestie lacinia etiam. </w:t>
+      </w:r>
+    </w:p>
+    <w:p/>
+    <w:p>
+      <w:r>
+        <w:tab/>
+        <w:t xml:space="preserve">Gravida morbi pharetra ipsum donec at facilisis ipsum inceptos, venenatis ad mi pulvinar curae mollis ornare senectus, vehicula scelerisque sem vehicula congue aenean auctor. dapibus quisque vivamus ad turpis sodales ad congue viverra, duis ligula ullamcorper curabitur per aliquam conubia, etiam cras sodales porta iaculis vulputate eget. quisque morbi platea odio tempor sapien nam, tristique fusce tincidunt aliquam convallis velit condimentum, nibh fringilla tortor augue ullamcorper. quisque consectetur laoreet pretium tincidunt fames vulputate sapien, rhoncus sem vitae tristique netus phasellus, facilisis feugiat laoreet potenti tortor risus. quis sociosqu felis donec elit vehicula feugiat, leo magna aliquet nam integer, nam suscipit lectus magna vivamus. </w:t>
+      </w:r>
+    </w:p>
+    <w:p/>
+    <w:p>
+      <w:r>
+        <w:tab/>
+        <w:t xml:space="preserve">Nostra cursus etiam leo faucibus facilisis varius integer aptent netus, aptent convallis orci luctus egestas adipiscing orci purus, tempor mattis tortor ad nullam cubilia hendrerit </w:t>
+      </w:r>
+      <w:r>
+        <w:lastRenderedPageBreak/>
+        <w:t xml:space="preserve">ullamcorper. eu nostra proin aliquet risus ultricies taciti, etiam auctor ut in nulla eget cras, tempus sodales dui rhoncus elementum. per leo volutpat tempor massa libero enim consequat, amet porta dictum nisl vivamus duis donec placerat, nunc tincidunt nisi velit turpis tincidunt. inceptos dapibus ligula iaculis ut auctor ante curabitur leo mi, morbi egestas pharetra laoreet diam curae nulla sed semper, porttitor sociosqu eleifend facilisis etiam posuere dapibus phasellus. </w:t>
+      </w:r>
+    </w:p>
+    <w:p/>
+    <w:p>
+      <w:r>
+        <w:tab/>
+        <w:t xml:space="preserve">Sagittis tristique sapien luctus eu hac imperdiet at cras ad, vivamus lacinia purus sit tempus lacinia a non duis ante, et magna lectus augue neque mauris tincidunt conubia. arcu ut pulvinar taciti pretium blandit ut netus quisque rutrum, taciti lorem elit hac ligula euismod nostra. dui tincidunt curabitur himenaeos malesuada condimentum nibh primis suspendisse maecenas nunc molestie, dictumst sed tempus aptent ultrices potenti habitasse curae fusce ultrices. purus ipsum accumsan placerat ut consectetur eleifend ad senectus porttitor curae ac, suspendisse tincidunt augue cras fames dui vitae enim luctus a, lorem mattis netus integer orci fames commodo egestas tempus tellus. </w:t>
+      </w:r>
+    </w:p>
+    <w:p/>
+    <w:p>
+      <w:r>
+        <w:tab/>
+        <w:t xml:space="preserve">Malesuada accumsan nibh malesuada eu cursus maecenas etiam himenaeos lacinia, urna aliquam sit mauris a etiam ullamcorper laoreet curae, risus pulvinar viverra sagittis sem class aenean dictumst. facilisis primis dictumst fusce phasellus fusce id feugiat egestas, non turpis lorem interdum dictum malesuada sollicitudin euismod, faucibus vivamus in aenean suspendisse tristique mauris. quis quisque consectetur elementum etiam mi arcu dictumst cubilia ultrices, euismod luctus fames laoreet curae lorem eu ultrices mollis felis, dui integer varius faucibus ultricies nullam condimentum lectus. est sit conubia non senectus neque ut nisl curae eu, egestas lectus blandit adipiscing sapien dolor duis fermentum, donec vestibulum dictumst viverra vel cubilia hac laoreet. </w:t>
+      </w:r>
+    </w:p>
+    <w:p/>
+    <w:p>
+      <w:r>
+        <w:tab/>
+        <w:t xml:space="preserve">Est curabitur vel in metus nostra scelerisque et, maecenas hac adipiscing taciti platea morbi, platea elit sit mauris cubilia consectetur. primis tellus aenean iaculis aliquet semper sapien sem dictum, quisque dui nam erat porta vestibulum erat aliquet quam, eget class laoreet porttitor rutrum tellus dictumst. ut id velit commodo sollicitudin lectus facilisis fames, sagittis tristique nam semper sodales iaculis pretium, venenatis justo vitae senectus condimentum est. duis per ligula euismod vestibulum dictumst sociosqu curabitur litora curae arcu donec, dolor commodo vitae tristique viverra cubilia curabitur nisi elementum nam, ut enim orci auctor arcu ante diam nibh adipiscing porta. </w:t>
+      </w:r>
+    </w:p>
+    <w:p/>
+    <w:p>
+      <w:r>
+        <w:tab/>
+        <w:t xml:space="preserve">Libero rutrum neque aliquet aenean dui venenatis eleifend, interdum convallis risus ac eu dictum suscipit nibh, nulla sagittis purus odio etiam tempus. leo fermentum consequat elementum libero molestie scelerisque habitasse rutrum porta elementum non ad, etiam curabitur odio ipsum purus vivamus convallis iaculis tellus laoreet lacus. mollis pulvinar massa dictumst senectus rutrum id nulla quisque vehicula libero erat volutpat gravida et tellus, </w:t>
+      </w:r>
+      <w:r>
+        <w:lastRenderedPageBreak/>
+        <w:t xml:space="preserve">potenti bibendum et habitasse per bibendum gravida congue dolor a dolor luctus hendrerit. ut cras varius luctus sollicitudin inceptos aliquam augue ante nisi, aliquam turpis erat auctor luctus hac eleifend elementum faucibus, mi aliquet aptent ut varius mattis hendrerit orci. </w:t>
+      </w:r>
+    </w:p>
+    <w:p/>
+    <w:p>
+      <w:r>
+        <w:tab/>
+        <w:t xml:space="preserve">Aliquam posuere cubilia primis hac fermentum mauris sodales urna fames vestibulum platea, aliquet lacinia viverra fringilla ultrices urna nisi viverra suscipit pretium. cubilia euismod per pellentesque bibendum adipiscing fusce arcu, urna tristique consectetur himenaeos donec egestas odio varius, primis velit gravida sollicitudin sapien ornare. porta nunc interdum fames auctor nullam donec pellentesque, facilisis laoreet fames luctus ut luctus. vestibulum adipiscing porta accumsan libero arcu imperdiet fermentum, donec aliquet magna convallis nullam diam congue nullam, curae scelerisque porttitor quis lacus ligula. ipsum justo mi vitae quisque pulvinar amet id risus suscipit, hac gravida himenaeos magna turpis justo tincidunt porta, scelerisque integer eleifend eu aliquam ultricies sem ornare. </w:t>
+      </w:r>
+    </w:p>
+    <w:p/>
+    <w:p>
+      <w:r>
+        <w:tab/>
+        <w:t xml:space="preserve">Bibendum turpis placerat lorem pellentesque at auctor per, donec quisque nisi quisque praesent tincidunt nisl inceptos, feugiat laoreet diam sagittis donec eget. justo lacinia dui purus libero in rhoncus, commodo torquent scelerisque non cras, viverra amet odio conubia faucibus. quisque per a sociosqu tempor est quisque eu ornare, amet ante porttitor elit donec torquent ut ad nisl, molestie ipsum duis inceptos nulla netus quisque. vulputate taciti netus enim sit phasellus etiam cursus ut, primis rhoncus vel dapibus et orci ultricies faucibus, felis habitant per himenaeos elementum ipsum rhoncus. ut morbi at eleifend lorem pulvinar platea nisi etiam volutpat, dictumst in vel placerat justo consectetur fames. </w:t>
+      </w:r>
+    </w:p>
+    <w:p/>
+    <w:p>
+      <w:r>
+        <w:tab/>
+        <w:t xml:space="preserve">Volutpat velit lorem metus fringilla quisque risus per libero diam, gravida proin conubia rutrum consequat est libero blandit, diam praesent malesuada torquent interdum viverra convallis pellentesque. diam nunc vulputate ultricies augue consequat gravida platea consectetur fames, curabitur quis curabitur rhoncus ac curabitur maecenas vitae risus, luctus pretium dictumst inceptos iaculis dictumst facilisis imperdiet. vulputate consectetur duis felis cras donec ad fermentum dictumst, nulla luctus purus orci lacus congue facilisis vel, varius auctor porttitor potenti duis aptent sollicitudin. dolor aliquet nostra neque potenti facilisis etiam, in leo pharetra urna commodo. justo phasellus justo augue sodales pellentesque, amet sit sem congue. </w:t>
+      </w:r>
+    </w:p>
+    <w:p/>
+    <w:p>
+      <w:r>
+        <w:tab/>
+        <w:t xml:space="preserve">Dolor massa phasellus rhoncus aliquam lobortis ante fermentum sapien urna, velit tempor litora a leo curabitur metus sapien torquent lacinia, facilisis vitae pulvinar habitant conubia elementum aliquam est. curabitur commodo ultricies auctor viverra purus gravida eros, vitae in euismod vitae fames netus praesent, tellus feugiat nam inceptos consequat ad. hac non bibendum dolor dictumst, sagittis convallis quisque bibendum hac, quisque lobortis netus. viverra mauris posuere magna libero metus convallis eros nulla donec fermentum leo curae iaculis, volutpat imperdiet quisque aenean nunc lacus eu cursus aenean auctor morbi. </w:t>
+      </w:r>
+      <w:r>
+        <w:lastRenderedPageBreak/>
+        <w:t xml:space="preserve">praesent sodales iaculis porttitor pulvinar sapien velit quisque platea, porttitor vestibulum vel malesuada eleifend scelerisque mattis per imperdiet, himenaeos amet fringilla id taciti fusce etiam. </w:t>
+      </w:r>
+    </w:p>
+    <w:p/>
+    <w:p>
+      <w:r>
+        <w:tab/>
+        <w:t xml:space="preserve">Nostra luctus proin himenaeos facilisis curae sodales sollicitudin accumsan curabitur hac, taciti tempor pharetra egestas adipiscing feugiat pulvinar leo. aenean amet fermentum leo imperdiet sagittis pharetra nisi enim arcu pharetra etiam ultrices, vulputate in imperdiet accumsan hendrerit ipsum per vulputate auctor at conubia ultricies ut, ante felis interdum ut orci gravida sem volutpat ut quam elementum. tristique vehicula orci tincidunt senectus dictumst erat commodo tortor, urna suspendisse leo tellus class bibendum sociosqu, tristique pulvinar himenaeos faucibus donec nostra ornare. tempor molestie quisque purus egestas inceptos porta, justo dapibus netus conubia hendrerit laoreet, vehicula ultrices condimentum pretium tincidunt. </w:t>
+      </w:r>
+    </w:p>
+    <w:p/>
+    <w:p>
+      <w:r>
+        <w:tab/>
+        <w:t xml:space="preserve">Consequat placerat duis dapibus lorem interdum a fringilla quis ante conubia elementum, rhoncus ut dui dapibus non feugiat accumsan fames ultrices eu aenean, habitant aenean mattis enim curae molestie phasellus etiam primis est. dictumst et vel nibh mattis donec justo aptent metus ac sem, arcu curabitur cursus orci maecenas ultricies proin est dapibus, etiam faucibus semper interdum iaculis lacinia in molestie senectus. eget amet justo purus ligula sociosqu eleifend ut fusce aenean, auctor maecenas potenti fames mollis elementum aliquam amet. blandit interdum nisl himenaeos donec semper vivamus torquent nunc sollicitudin urna, habitant mollis sagittis quis magna elementum in consectetur maecenas nullam quisque, consequat quis congue ornare nullam ultrices rutrum mi neque. </w:t>
+      </w:r>
+    </w:p>
+    <w:p/>
+    <w:p>
+      <w:r>
+        <w:tab/>
+        <w:t xml:space="preserve">Suspendisse molestie lacinia lectus posuere ligula erat lorem a urna, accumsan ut dolor cursus sem donec odio inceptos. turpis eget fringilla tortor interdum elementum mollis quam turpis ac, malesuada tempus conubia adipiscing volutpat a netus tempor mauris aenean, feugiat aliquam nisi ullamcorper consectetur scelerisque nullam fusce. vestibulum sapien pellentesque congue dolor semper per volutpat maecenas vel velit lobortis odio, orci faucibus id cras leo urna fames diam eget lacinia. lacus mauris aliquam orci magna aliquet facilisis mauris luctus semper, felis class sociosqu purus proin morbi posuere non orci, ac imperdiet consectetur est ut porta eu rutrum. </w:t>
+      </w:r>
+    </w:p>
+    <w:p/>
+    <w:p>
+      <w:r>
+        <w:tab/>
+        <w:t xml:space="preserve">Commodo primis ornare metus at tempus tristique amet sollicitudin pretium donec, vivamus luctus dictumst curabitur risus consectetur consequat orci ligula egestas facilisis, curae nostra nisi ornare curabitur tempus imperdiet orci lorem. proin ad lorem eros felis nisl fames mauris euismod mollis, maecenas mi aenean cubilia rutrum auctor tortor vehicula, habitasse erat platea ut congue curabitur bibendum odio. dictumst lectus enim maecenas at lorem pharetra eget arcu sociosqu phasellus augue, imperdiet ligula ultricies rutrum senectus aptent lorem sed est. nibh quis tempor facilisis convallis eros iaculis tempor hendrerit, </w:t>
+      </w:r>
+      <w:r>
+        <w:lastRenderedPageBreak/>
+        <w:t xml:space="preserve">bibendum mollis ipsum sociosqu ante velit etiam ac, curabitur porta metus velit tellus nostra neque. </w:t>
+      </w:r>
+    </w:p>
+    <w:p/>
+    <w:p>
+      <w:r>
+        <w:tab/>
+        <w:t xml:space="preserve">Metus sociosqu per velit sociosqu augue facilisis nisl duis, vulputate libero cubilia euismod quisque sagittis tincidunt, litora cras sociosqu tempus ligula felis ultricies. feugiat tincidunt nisl donec aenean vitae etiam potenti nec varius, amet sodales purus donec nunc euismod eros fringilla, eros sollicitudin ut hendrerit id vivamus mauris vitae. euismod ipsum sem adipiscing tortor donec placerat volutpat, id luctus nullam at nibh dictum, inceptos morbi eget eleifend iaculis vivamus. condimentum at porta est primis ac erat dui aptent, dapibus nullam praesent dictumst dui curabitur arcu, aliquet nullam faucibus suscipit eleifend nibh lacinia. </w:t>
+      </w:r>
+    </w:p>
+    <w:p/>
+    <w:p>
+      <w:r>
+        <w:tab/>
+        <w:t xml:space="preserve">Non sit platea tempus aliquam molestie proin primis pretium porta suspendisse, lorem consectetur curabitur dui ipsum etiam condimentum ligula tristique ut aptent, condimentum placerat etiam sollicitudin congue vivamus ultrices pulvinar nisi. nam turpis nisi sed arcu nam nisi elementum, leo non sagittis class netus a mauris, imperdiet mi curae enim leo rhoncus. eleifend platea volutpat amet velit eget, rutrum mattis aenean blandit per lorem, turpis imperdiet curae ac. quis augue volutpat nam netus praesent euismod neque amet nisl, quisque aliquam a volutpat etiam ad lectus aenean, elit blandit commodo sit quis accumsan velit nunc. </w:t>
+      </w:r>
+    </w:p>
+    <w:p/>
+    <w:p>
+      <w:r>
+        <w:tab/>
+        <w:t xml:space="preserve">Rhoncus augue tellus faucibus habitasse donec nam lobortis, cras id etiam dui id porttitor nunc tristique, ac curae cras cubilia hac integer. quisque ornare at luctus vehicula amet molestie dictumst nam aliquam, sem consequat neque suspendisse convallis faucibus mi varius scelerisque, congue risus habitasse quam massa ut lectus class. convallis ligula cras pretium tempor tempus justo porttitor taciti justo urna egestas nisi scelerisque, proin ornare auctor bibendum dui himenaeos fusce quisque neque velit a aliquam. porttitor et orci vulputate placerat libero neque lobortis ut praesent ultrices suscipit sem vestibulum risus sodales adipiscing fringilla aliquam, molestie netus pharetra mattis habitasse quam nisi nec ante feugiat ultricies donec imperdiet malesuada inceptos elit. </w:t>
+      </w:r>
+    </w:p>
+    <w:p/>
+    <w:p>
+      <w:r>
+        <w:tab/>
+        <w:t xml:space="preserve">Tempor augue quam cras pharetra a sodales etiam nisi, consequat aliquam metus curae amet accumsan posuere sed, ultrices commodo iaculis urna scelerisque id fusce. aliquet torquent vel himenaeos quisque vel magna amet id, imperdiet rhoncus euismod mauris euismod bibendum elit libero, porta etiam morbi vitae aenean aliquam vehicula. donec aliquam consectetur inceptos id non augue volutpat suscipit, eros porttitor ullamcorper odio class tristique proin est augue, placerat quisque porttitor fermentum sapien magna lobortis. quisque dapibus turpis gravida dapibus platea eu lacinia justo, senectus class himenaeos mi suspendisse ante eu eros, lorem ut orci ornare dictum sagittis mattis. </w:t>
+      </w:r>
+    </w:p>
+    <w:p/>
+    <w:p>
+      <w:r>
+        <w:lastRenderedPageBreak/>
+        <w:tab/>
+        <w:t xml:space="preserve">Tortor sollicitudin nullam orci malesuada proin ipsum ultrices volutpat lectus curabitur purus, imperdiet feugiat vel amet class sit molestie duis leo per, consequat orci aliquet blandit tempor duis cursus duis hendrerit odio. aenean donec sodales ipsum ut porta lorem, interdum blandit pretium laoreet malesuada vitae, fames dui etiam tempus ligula. quam justo pellentesque mattis tellus dictum primis dapibus, lorem pharetra vulputate tortor litora eu et purus, morbi aliquam habitant felis porta aliquet. cursus eget auctor nec luctus augue aliquam, suspendisse massa elit dictum lacinia, curabitur phasellus ad enim interdum. nisi ligula iaculis morbi velit quis euismod pretium ultrices ipsum habitasse varius praesent porttitor, duis eu enim ultricies taciti orci fames ut ligula sit ac nulla. </w:t>
+      </w:r>
+    </w:p>
+    <w:p/>
+    <w:p>
+      <w:r>
+        <w:tab/>
+        <w:t xml:space="preserve">Gravida sapien erat etiam phasellus elementum class platea semper commodo, ipsum ac tellus ut nunc est vel aenean ad, cubilia pellentesque massa quam condimentum pharetra convallis dapibus. euismod dapibus phasellus donec consequat odio sem dolor, suscipit lectus sollicitudin aliquam fames phasellus faucibus, malesuada proin interdum nullam luctus donec. tristique porttitor fermentum molestie nibh mi ante dui porta tristique, est egestas fusce sodales elit risus feugiat nisl blandit convallis, curae maecenas semper consectetur pulvinar sit risus nam. congue dolor commodo elit nec condimentum tristique hac quisque tempor posuere elementum tempor sed accumsan fringilla adipiscing justo, interdum tellus massa risus phasellus libero a eget non tortor nisi lacinia auctor mattis lorem. </w:t>
+      </w:r>
+    </w:p>
+    <w:p/>
+    <w:p>
+      <w:r>
+        <w:tab/>
+        <w:t xml:space="preserve">Libero platea facilisis venenatis lobortis condimentum sociosqu torquent in fringilla tristique, luctus fringilla at quisque eget nisl sapien metus placerat elementum eleifend, ultricies malesuada primis cursus sagittis suscipit sociosqu eros inceptos. habitant fusce feugiat purus semper nisi tristique purus inceptos suscipit eros, curabitur ipsum maecenas aliquam eros vitae adipiscing in ut aliquet aenean, proin aliquam nulla magna nam ante maecenas pulvinar luctus. leo condimentum quam suspendisse nisl donec pretium habitasse eu, euismod molestie dolor vitae vestibulum dictum ultrices tristique, in elit litora sollicitudin fusce congue class. volutpat nam tristique elementum tristique lacinia duis mi eget praesent, accumsan platea accumsan pulvinar semper luctus malesuada felis, sapien consectetur faucibus curae venenatis ante potenti viverra. </w:t>
+      </w:r>
+    </w:p>
+    <w:p/>
+    <w:p>
+      <w:r>
+        <w:tab/>
+        <w:t xml:space="preserve">Auctor erat volutpat dictum semper eleifend suscipit cursus felis, mollis leo dapibus vestibulum molestie augue nisl laoreet, mollis lobortis sapien convallis nullam nunc cras. aenean est curabitur nisl ligula cubilia curabitur amet dapibus mollis non, sapien lectus aliquam euismod feugiat facilisis cubilia ullamcorper. scelerisque eleifend tortor congue inceptos sit bibendum sagittis ad ullamcorper, elit nulla rhoncus nisl consectetur aptent suscipit ut vestibulum sit, vitae integer at curabitur consectetur viverra tortor suscipit. neque egestas inceptos tempor conubia commodo luctus tellus torquent, enim per lacinia ipsum hac torquent ac ut tempor, orci sed magna eu leo euismod est. </w:t>
+      </w:r>
+    </w:p>
+    <w:p/>
+    <w:p>
+      <w:r>
+        <w:lastRenderedPageBreak/>
+        <w:tab/>
+        <w:t xml:space="preserve">Lectus purus mollis duis dolor leo dui porttitor at, curabitur hendrerit primis vehicula netus accumsan lacus molestie, odio et elit fermentum nec velit blandit. morbi ante purus netus sagittis quisque vulputate congue litora enim tellus, pellentesque at libero tempus tincidunt lectus convallis aenean quis proin, condimentum dui viverra varius morbi ipsum pretium aenean metus. duis netus posuere facilisis nibh per tempor turpis in suspendisse ornare imperdiet orci quisque nam dapibus, cubilia curae venenatis habitant urna ad lacinia dui diam tincidunt risus porttitor phasellus. velit ultrices tincidunt donec varius porttitor rhoncus metus lacus, nullam suspendisse dictumst curae gravida enim semper, porta congue in euismod himenaeos pretium tempor. </w:t>
+      </w:r>
+    </w:p>
+    <w:p/>
+    <w:p>
+      <w:r>
+        <w:tab/>
+        <w:t xml:space="preserve">Inceptos proin eu egestas sagittis dolor malesuada eros purus vitae iaculis cras, diam nam scelerisque sodales vel id habitasse justo velit ultricies, viverra nullam sed tincidunt orci arcu tellus suspendisse potenti donec. elementum purus dictumst eros id donec consectetur donec eleifend risus, curabitur consequat amet donec adipiscing egestas ligula etiam tincidunt congue, dolor ornare fringilla accumsan etiam diam mauris commodo. etiam donec bibendum placerat proin sodales arcu malesuada sapien, lobortis nulla justo venenatis ultricies suspendisse in litora vehicula, rutrum blandit orci enim pharetra mattis nisi. dictumst hac velit maecenas mattis etiam curabitur gravida leo, feugiat pharetra aenean libero lectus facilisis venenatis, dui luctus nisi luctus tempor semper maecenas. </w:t>
+      </w:r>
+    </w:p>
+    <w:p/>
+    <w:p>
+      <w:r>
+        <w:tab/>
+        <w:t xml:space="preserve">Phasellus tempus ultrices nec primis rhoncus purus adipiscing, aptent proin lacus luctus lacus litora, proin sapien nostra condimentum per accumsan. enim vehicula egestas ut adipiscing est litora euismod, litora molestie lobortis mauris diam ullamcorper, potenti himenaeos aenean vivamus fringilla interdum. per quisque etiam curabitur dapibus habitant molestie fusce platea, fermentum proin lobortis diam vestibulum iaculis proin etiam porttitor, nullam egestas nam suscipit torquent aliquam condimentum. ante in quis sollicitudin magna per sem ultricies velit, purus dolor placerat lorem inceptos duis tortor est, nullam vehicula eget tempus dictumst turpis velit. ullamcorper curabitur eu lacus felis aenean euismod sodales ad mollis nec porta ut ac, litora eu rhoncus varius aenean est auctor orci diam senectus suspendisse elit. </w:t>
+      </w:r>
+    </w:p>
+    <w:p/>
+    <w:p>
+      <w:r>
+        <w:tab/>
+        <w:t xml:space="preserve">Vivamus mauris vestibulum ante vel quis facilisis fames sagittis convallis ultricies, vivamus curae nisi mauris aenean elit etiam facilisis mauris litora, quis lorem interdum sodales porta primis etiam vivamus taciti. pretium sagittis ornare nulla cursus id magna pellentesque placerat, pellentesque facilisis nisl metus sollicitudin metus hendrerit dui nunc, venenatis habitant vitae dapibus ad facilisis curabitur. lobortis commodo mollis urna elementum justo fusce senectus, eu euismod blandit hac habitant pretium, consectetur suspendisse lectus potenti pharetra hac. posuere gravida eros lorem enim eleifend potenti nam curabitur, a accumsan sit nisl eget nisi enim non fames, eros rhoncus tempor tincidunt accumsan aenean imperdiet. </w:t>
+      </w:r>
+    </w:p>
+    <w:p/>
+    <w:p>
+      <w:r>
+        <w:tab/>
+        <w:t xml:space="preserve">Per habitasse tincidunt lacus tellus curabitur mollis litora donec nullam risus tempus, platea rhoncus tincidunt vehicula gravida nunc mattis class nostra aliquam. a platea convallis varius libero purus placerat diam himenaeos fusce inceptos rutrum, at egestas class etiam laoreet taciti class ultricies tellus mauris. aenean hendrerit amet orci felis hac odio sit venenatis, nulla ornare sagittis nulla himenaeos curabitur per duis hac, aptent phasellus lobortis sollicitudin quisque quam lacinia. blandit quisque a accumsan sodales nibh erat ullamcorper tortor, metus proin facilisis eros orci eu sollicitudin, per consectetur pharetra class nec netus nibh. </w:t>
+      </w:r>
+    </w:p>
+    <w:p/>
+    <w:p>
+      <w:r>
+        <w:tab/>
+        <w:t xml:space="preserve">Curabitur sodales vel eros urna sociosqu ad aenean orci purus vulputate ullamcorper lacinia arcu vitae proin, ultricies nam venenatis urna litora adipiscing etiam maecenas aenean sapien lobortis tellus nam. orci nullam dapibus feugiat nibh lobortis senectus vel rutrum, conubia integer nibh phasellus bibendum gravida sed, fusce eget aliquam nulla curae nibh convallis. fames turpis sollicitudin hendrerit pellentesque malesuada torquent tempus inceptos est venenatis, quisque semper sed lacinia habitant viverra platea ultricies sit aliquam inceptos, gravida praesent senectus arcu rhoncus luctus netus amet maecenas. malesuada dictumst proin est aenean cubilia curae suscipit augue potenti inceptos, massa donec euismod vitae convallis nam nisi tortor adipiscing pharetra accumsan, pellentesque in conubia dictum in enim per porttitor cursus. </w:t>
+      </w:r>
+    </w:p>
+    <w:p/>
+    <w:p>
+      <w:r>
+        <w:tab/>
+        <w:t xml:space="preserve">Neque gravida inceptos cras enim aenean convallis sollicitudin vulputate quisque phasellus, scelerisque integer habitant vel a nec luctus lobortis cursus proin, luctus fringilla erat morbi placerat sodales cras consequat potenti. felis interdum facilisis class dictum vitae convallis tincidunt rutrum tellus aliquet, phasellus posuere lacinia hendrerit sollicitudin aliquet nec dui ut, justo sem sollicitudin metus tempus potenti ac sit mauris. litora arcu porta nec magna scelerisque aliquam ullamcorper taciti quis curae arcu suscipit, fusce eget ad vestibulum tincidunt tristique curabitur auctor mattis lectus ac. justo tristique lacinia purus porta adipiscing urna metus rhoncus tortor blandit sit, dictumst orci suspendisse phasellus himenaeos lobortis netus interdum habitasse hendrerit condimentum porta, turpis bibendum nisi felis nisi purus ac pellentesque sem donec. </w:t>
+      </w:r>
+    </w:p>
+    <w:p/>
+    <w:p>
+      <w:r>
+        <w:tab/>
+        <w:t xml:space="preserve">Sem non duis vehicula volutpat proin tellus malesuada velit purus cubilia vulputate nunc fermentum, class libero etiam quisque orci non ultrices etiam torquent semper feugiat. etiam mollis per ut nisi aliquam maecenas lacinia, posuere suspendisse aliquam placerat amet aliquam venenatis netus, nunc scelerisque iaculis dapibus aenean molestie. mauris aliquam ante a lectus odio accumsan mauris sit eget vulputate, ligula inceptos torquent feugiat proin fames litora risus vehicula eu, conubia erat tincidunt quisque varius non vel nisi etiam. interdum ultrices est posuere adipiscing elementum ligula per, suspendisse elit adipiscing mollis nec ultricies. </w:t>
+      </w:r>
+    </w:p>
+    <w:p/>
+    <w:p>
+      <w:r>
+        <w:tab/>
+        <w:t xml:space="preserve">Donec nibh nullam suscipit euismod dapibus magna, etiam molestie ipsum quis lorem dolor, gravida condimentum cursus nostra nisl. sed lorem curae phasellus donec lectus primis, ut donec aliquam eget nostra metus sapien, volutpat vehicula etiam aptent tellus. donec pretium luctus ut eros hac venenatis, taciti ut ultrices conubia ultrices commodo, fames eleifend vulputate at himenaeos. curabitur tempus nam senectus ac nostra curabitur vivamus, varius hac donec nisi elit litora ornare, nec suspendisse himenaeos commodo justo amet. vel consectetur dictumst himenaeos platea iaculis nulla a, mattis habitant aliquam ut lorem est commodo augue, etiam risus ultricies elit quis malesuada. </w:t>
+      </w:r>
+    </w:p>
+    <w:p/>
+    <w:p>
+      <w:r>
+        <w:tab/>
+        <w:t xml:space="preserve">Phasellus varius tellus donec magna himenaeos posuere tellus libero, orci platea aptent auctor ad potenti cras, dapibus rhoncus ornare libero pretium tincidunt volutpat. urna per condimentum laoreet diam pulvinar metus curabitur phasellus est diam malesuada, mollis class pharetra ac curae vestibulum cursus maecenas massa. at sodales fringilla vulputate ornare suspendisse pulvinar duis purus porta dictum sed volutpat porttitor per facilisis est condimentum, tristique libero mattis sociosqu senectus taciti laoreet fringilla curabitur viverra enim aliquet quam fringilla venenatis dictumst. curabitur ut etiam commodo ipsum consectetur hac commodo rhoncus aliquam fermentum, sollicitudin viverra eleifend molestie aliquet dui vulputate rutrum hac velit, purus mollis in aenean hendrerit lectus nullam ut cursus. </w:t>
+      </w:r>
+    </w:p>
+    <w:p/>
+    <w:p>
+      <w:r>
+        <w:tab/>
+        <w:t xml:space="preserve">Turpis mi turpis duis vulputate dictum lobortis tellus lacus pretium eros aliquam laoreet ad, scelerisque quis molestie ultricies aenean feugiat sagittis adipiscing lorem interdum lectus lobortis. ligula ullamcorper platea arcu tempus blandit enim sociosqu eget scelerisque amet ut, ante posuere lacinia vitae tristique sodales nunc nec ultrices habitasse commodo nunc, massa mi litora est ante a diam nostra rhoncus eu. elit tempor dui eu pellentesque quis felis ut nulla a risus, auctor sem vulputate potenti faucibus lacus himenaeos vehicula lectus, eleifend lorem dui cubilia quis sem a egestas ad. aliquet per eget et feugiat hendrerit enim ligula facilisis, consectetur duis ultrices donec ornare cubilia lobortis curabitur, eu posuere dictumst sit nullam habitant hendrerit. </w:t>
+      </w:r>
+    </w:p>
+    <w:p/>
+    <w:p>
+      <w:r>
+        <w:tab/>
+        <w:t xml:space="preserve">Ligula aenean odio litora taciti sollicitudin habitasse posuere conubia aliquam habitant, lectus faucibus malesuada gravida tortor velit mi conubia. mi porta potenti magna eget habitant consequat taciti convallis nisl consequat nibh neque felis, integer fringilla lacinia suspendisse in euismod commodo class fames volutpat tortor dictum, eu tincidunt molestie eu gravida duis primis fames fermentum eros curae velit. purus ipsum per et mollis tristique pulvinar auctor imperdiet risus, condimentum sollicitudin sodales tristique lobortis fringilla iaculis curabitur fringilla, magna fringilla sapien luctus tempor etiam cubilia etiam. mi venenatis fringilla molestie urna pretium torquent commodo rhoncus, dictum quis egestas praesent ultricies sit vehicula, fames posuere integer libero sociosqu sagittis sociosqu. </w:t>
+      </w:r>
+    </w:p>
+    <w:p/>
+    <w:p>
+      <w:r>
+        <w:tab/>
+        <w:t xml:space="preserve">Tempor urna interdum primis nunc mi a aptent, adipiscing senectus bibendum sodales nunc eros. tellus curabitur egestas amet libero tincidunt rhoncus mattis porttitor, hac class hac pulvinar tempus cursus pulvinar aliquam, ut pulvinar vel euismod potenti nisi ipsum. aliquam amet porttitor hendrerit nostra elementum ut enim, senectus viverra etiam mollis torquent cubilia laoreet, a dolor egestas consequat pharetra lacinia. tortor ultrices turpis taciti scelerisque interdum sit bibendum taciti elit ut facilisis aptent suscipit quis, sem felis primis iaculis vestibulum litora auctor lorem massa fusce lacus ligula nostra. tincidunt quis libero massa quis rhoncus interdum sagittis vestibulum suscipit, lacinia integer vel primis pharetra hac nullam hac, etiam amet faucibus cursus mattis consequat blandit hac. </w:t>
+      </w:r>
+    </w:p>
+    <w:p/>
+    <w:p>
+      <w:r>
+        <w:tab/>
+        <w:t xml:space="preserve">Fermentum nunc enim habitant dapibus justo nostra lacus congue magna, etiam curabitur cursus eget sit feugiat habitant id conubia, fusce elit sem ut eleifend est metus rutrum. nunc luctus blandit posuere pulvinar nisi lorem aenean, condimentum placerat justo erat aptent nec urna sed, risus vestibulum taciti diam tellus bibendum. elementum lacus turpis enim ac leo mattis tempor, etiam habitant elit semper eget ut ac, diam consequat viverra donec fames facilisis. integer vestibulum vitae aenean enim viverra sociosqu cursus tortor himenaeos orci quisque a sit feugiat sem ante per, sagittis habitant nullam ligula arcu elementum cursus placerat conubia tincidunt hendrerit sed dictumst vestibulum cubilia hac. </w:t>
+      </w:r>
+    </w:p>
+    <w:p/>
+    <w:p>
+      <w:r>
+        <w:tab/>
+        <w:t xml:space="preserve">Placerat enim himenaeos bibendum aliquet leo lobortis ut sapien malesuada ornare, a aliquet porta pharetra condimentum praesent leo etiam in, aliquam augue eleifend tempus lobortis urna malesuada fames fermentum. taciti in est non feugiat aptent porta luctus, neque aptent class conubia id quis at conubia, dictumst leo faucibus potenti massa porta. dictum mollis dictumst aliquam fringilla ultrices ipsum donec id eleifend fames mauris ut luctus facilisis, sed feugiat rhoncus ornare magna rhoncus facilisis lobortis habitant in vivamus nam. nisi cubilia libero a diam dictum a auctor phasellus egestas suscipit, viverra sociosqu lacus tincidunt interdum hendrerit laoreet suspendisse tempus, porttitor metus sollicitudin dictumst conubia donec aenean porttitor etiam. </w:t>
+      </w:r>
+    </w:p>
+    <w:p/>
+    <w:p>
+      <w:r>
+        <w:tab/>
+        <w:t xml:space="preserve">Lacus lectus mi lorem placerat praesent fames suspendisse ligula, torquent mattis dui sem ultricies in mauris, euismod porta vestibulum semper odio suscipit neque. pretium cubilia platea mattis ligula mollis porttitor praesent turpis sapien ac nisl, mollis tempor eu velit laoreet faucibus nam nisi odio faucibus. turpis facilisis tincidunt in eu, urna nam suspendisse primis, nunc lorem condimentum. rutrum risus per convallis cursus bibendum vehicula, pretium praesent tincidunt donec class vel sapien, inceptos varius a eget fames. posuere sed taciti elementum etiam aenean gravida, praesent auctor ac tincidunt risus dui mauris, interdum feugiat senectus sed fermentum. </w:t>
+      </w:r>
+    </w:p>
+    <w:p/>
+    <w:p>
+      <w:r>
+        <w:lastRenderedPageBreak/>
+        <w:tab/>
+        <w:t xml:space="preserve">Aliquam primis odio dapibus lorem tortor platea habitasse aliquam himenaeos, convallis euismod interdum iaculis per aenean blandit mi nullam litora, semper viverra ultricies litora scelerisque ultrices morbi justo. aenean per condimentum posuere nisi mi commodo duis convallis duis, aptent tristique dolor arcu ut volutpat feugiat curae enim, pretium blandit id interdum dapibus pharetra dictumst sagittis. augue sem odio himenaeos condimentum risus pulvinar faucibus ornare arcu, dapibus cubilia fames aliquet interdum ullamcorper iaculis pretium. turpis ut aenean porta himenaeos eleifend est consectetur himenaeos, curabitur sodales inceptos odio suscipit consequat integer nostra, varius ad massa molestie mollis dapibus ante. </w:t>
+      </w:r>
+    </w:p>
+    <w:p/>
+    <w:p>
+      <w:r>
+        <w:tab/>
+        <w:t xml:space="preserve">Sodales habitant nullam gravida ac pretium iaculis commodo, odio neque curae dapibus adipiscing ut, nullam nisi justo tellus cubilia non. morbi class ullamcorper sem orci vivamus fringilla torquent nullam mauris feugiat primis leo nullam, placerat enim quis semper inceptos sem quisque nam tincidunt torquent nisi tellus ultrices dui, cras taciti sem tristique auctor vestibulum etiam sed hendrerit nec augue quisque. porttitor porta vel iaculis vitae scelerisque ultrices aenean, non rutrum proin mollis torquent nibh, mattis placerat hac senectus vitae cubilia. commodo libero consequat himenaeos convallis fusce nec molestie torquent tellus lectus mattis elementum sociosqu ac, varius bibendum ultrices quisque eros rutrum sagittis nibh nam nullam cubilia taciti. </w:t>
+      </w:r>
+    </w:p>
+    <w:p/>
+    <w:p>
+      <w:r>
+        <w:tab/>
+        <w:t xml:space="preserve">Est facilisis pulvinar suspendisse lacus quisque id iaculis dui ullamcorper netus, tincidunt sodales auctor non mauris consequat ullamcorper amet maecenas, aptent pellentesque diam quam ultrices tincidunt orci nunc neque. facilisis non sagittis quis sapien tincidunt orci conubia luctus metus libero vestibulum curabitur gravida scelerisque viverra vivamus ut, aenean etiam convallis eros lobortis gravida bibendum mauris praesent hendrerit fringilla quisque augue torquent congue dolor. adipiscing pellentesque id conubia commodo litora pulvinar bibendum quis, nisi sagittis odio tempor taciti dolor fermentum tristique taciti, nostra metus eget suspendisse eget a scelerisque. vulputate nulla ad aenean ornare nam auctor justo lectus commodo enim, rutrum malesuada ullamcorper interdum curae sollicitudin lobortis orci aliquam, iaculis eros curabitur nam aliquam dui felis adipiscing sociosqu. </w:t>
+      </w:r>
+    </w:p>
+    <w:p/>
+    <w:p>
+      <w:r>
+        <w:tab/>
+        <w:t xml:space="preserve">Velit etiam orci mauris velit ligula pellentesque egestas curae fringilla, egestas netus facilisis convallis mattis volutpat a dui, vestibulum accumsan a congue dolor turpis torquent elementum. imperdiet curabitur non iaculis fringilla netus duis pharetra maecenas consequat, vestibulum laoreet nisi nisl dapibus magna mollis pulvinar, ac nam amet quisque pellentesque sociosqu varius maecenas. ullamcorper gravida mollis maecenas aliquam sodales netus pretium sagittis nibh odio aliquam quisque vulputate, fusce ligula praesent aliquam per conubia nisi lacus accumsan justo ullamcorper aliquam. ad vivamus aenean nisi tempus proin ad dictum enim vitae, ac enim laoreet curae quisque at tempor. </w:t>
+      </w:r>
+    </w:p>
+    <w:p/>
+    <w:p>
+      <w:r>
+        <w:lastRenderedPageBreak/>
+        <w:tab/>
+        <w:t xml:space="preserve">Sem eros fusce aenean non tincidunt curabitur felis, quisque cras sagittis fringilla congue dolor vestibulum, et ante accumsan sagittis tincidunt pharetra. accumsan cubilia varius phasellus a litora elementum netus taciti aliquam curabitur, inceptos sociosqu phasellus ultricies rhoncus tempus curae sociosqu luctus, leo libero lacinia malesuada fusce curabitur fames enim bibendum. est ante habitasse fames enim etiam orci eleifend pulvinar netus hac, vehicula ultrices ad eget velit eget venenatis libero duis, aliquam quisque pretium a venenatis facilisis ligula dictum a. orci ullamcorper cubilia faucibus praesent sapien habitant vulputate, vel libero morbi ligula sem morbi. </w:t>
+      </w:r>
+    </w:p>
+    <w:p/>
+    <w:p>
+      <w:r>
+        <w:tab/>
+        <w:t xml:space="preserve">Et nostra aptent netus vitae nisl fringilla ligula curabitur commodo placerat dictum, id pretium curabitur blandit tristique sit fames lacinia elit tempor consectetur placerat, nisl lobortis litora molestie habitant ipsum sagittis curae arcu cursus. praesent placerat primis lacus commodo lectus imperdiet lacus, aenean pharetra fermentum nulla non varius tortor inceptos, tempor ut class ligula eleifend aliquet. magna ornare feugiat odio velit etiam scelerisque congue fames erat, etiam potenti etiam blandit facilisis maecenas vestibulum lacus vivamus, leo dapibus fames torquent semper cursus faucibus elementum. suspendisse ut imperdiet aliquet mauris sagittis tincidunt accumsan inceptos, himenaeos primis suspendisse suscipit inceptos cras maecenas enim, duis nulla class sed elit nibh mollis. </w:t>
+      </w:r>
+    </w:p>
+    <w:p/>
+    <w:p>
+      <w:r>
+        <w:tab/>
+        <w:t xml:space="preserve">Vestibulum fames mollis sodales curabitur mi nisi nibh ligula, praesent mollis at rhoncus eu magna mollis. inceptos tempus eget metus iaculis phasellus porta senectus, dictumst molestie tortor taciti ut lacinia, urna vel fringilla pretium interdum proin. facilisis ante aenean sem nulla tortor duis urna, interdum eleifend aliquam taciti donec congue per, etiam cras luctus neque taciti placerat. cubilia vivamus donec arcu felis hac feugiat aenean pulvinar fames, sapien lacinia ut hendrerit etiam aliquam luctus adipiscing nulla, class magna quisque turpis fames fringilla tempor per. in molestie tincidunt pulvinar ut donec sapien congue euismod, pulvinar laoreet potenti egestas volutpat quisque ornare cubilia, dictumst convallis semper nostra massa vehicula habitant. </w:t>
+      </w:r>
+    </w:p>
+    <w:p/>
+    <w:p>
+      <w:r>
+        <w:tab/>
+        <w:t xml:space="preserve">Laoreet urna faucibus proin sociosqu primis venenatis orci nisi ut, fringilla a fusce nisl donec placerat aliquet pulvinar felis, cras aptent at mollis magna est nulla adipiscing. molestie posuere risus fringilla nec pulvinar laoreet odio accumsan fusce scelerisque posuere ornare, fermentum felis tincidunt aliquam ad massa ultrices rhoncus pretium consequat eros malesuada, euismod phasellus taciti gravida tellus nibh dictum purus dui etiam amet. velit inceptos nostra purus interdum aliquam morbi iaculis, lectus odio consequat potenti ipsum diam commodo, quis facilisis ligula hendrerit aliquam vestibulum. laoreet nullam litora augue vulputate aenean vitae dapibus litora cras, id scelerisque volutpat luctus nostra commodo molestie diam tincidunt, libero scelerisque et curabitur euismod facilisis pretium accumsan. </w:t>
+      </w:r>
+    </w:p>
+    <w:p/>
+    <w:p>
+      <w:r>
+        <w:lastRenderedPageBreak/>
+        <w:tab/>
+        <w:t xml:space="preserve">Dolor congue et a sagittis nullam, varius quam turpis semper etiam neque, nibh laoreet lacus scelerisque. conubia iaculis at aliquet facilisis bibendum imperdiet eleifend pretium bibendum, pellentesque id felis curabitur et mauris quam dictum, potenti curabitur mi et aliquam purus mauris arcu. nullam fermentum sapien tempus interdum platea lacinia torquent habitasse, auctor imperdiet magna platea enim praesent ornare convallis, quam vel purus condimentum quisque donec egestas. eros eget nibh class faucibus fringilla sit aliquam, accumsan lacinia convallis adipiscing eu litora. nam curae nec hendrerit turpis lobortis non augue metus quisque, sollicitudin pretium litora aliquam rhoncus litora vel aliquam sapien, id primis quam nisi torquent nisl blandit id. </w:t>
+      </w:r>
+      <w:r>
+        <w:cr/>
+      </w:r>
+    </w:p>
+    <w:p/>
+    <w:p>
+      <w:r>
+        <w:tab/>
+        <w:t xml:space="preserve">Tortor congue ornare sem tincidunt praesent ut sagittis per ac viverra praesent, nisi habitasse sodales metus quis proin lacus ultrices vivamus. sapien id habitant proin scelerisque turpis himenaeos diam blandit iaculis, inceptos ut lacinia vel neque litora cursus egestas arcu, etiam arcu nisl integer a facilisis maecenas nunc. quam molestie urna vel maecenas suspendisse lacinia mattis volutpat, mattis pulvinar quam velit malesuada aliquam etiam mauris, erat arcu etiam diam risus a eros. interdum phasellus lectus malesuada fermentum ultrices etiam fusce potenti, viverra fames ultrices ornare rutrum dui primis, a proin habitant risus cursus eu fusce. </w:t>
+      </w:r>
+    </w:p>
+    <w:p/>
+    <w:p>
+      <w:r>
+        <w:tab/>
+        <w:t xml:space="preserve">Fames mattis per aliquam imperdiet himenaeos mollis ornare hac, porttitor posuere dictumst ipsum dictumst tincidunt malesuada, mauris duis sodales vivamus mi eros fringilla. tincidunt potenti nullam aenean senectus pulvinar dui pharetra interdum lorem ac vehicula, habitasse imperdiet suscipit vivamus porta vitae dolor tellus ac donec. tortor libero aptent volutpat venenatis pretium ac congue habitant neque vehicula, sagittis aenean phasellus gravida aptent mi inceptos ante potenti, pulvinar netus quis orci ultricies praesent conubia ipsum hendrerit. habitant mauris sit non nostra odio eleifend eu, erat aliquam facilisis ad a orci accumsan vestibulum, taciti eget ornare a eleifend dapibus. </w:t>
+      </w:r>
+    </w:p>
+    <w:p/>
+    <w:p>
+      <w:r>
+        <w:tab/>
+        <w:t xml:space="preserve">Ad nunc auctor ac porta placerat dolor malesuada fusce, quam taciti condimentum pharetra justo eros bibendum venenatis facilisis, integer venenatis accumsan tristique torquent commodo sagittis. cras erat dolor turpis et eget eleifend, euismod ut cubilia est conubia, ornare venenatis ultrices risus ligula. fusce nunc imperdiet sit mattis nisl class etiam aenean ultricies erat, viverra suspendisse lacinia est risus nostra tortor sodales elit. nisl gravida aptent nisl praesent venenatis laoreet cras lorem, fermentum quisque sodales bibendum ultricies platea aliquet, rutrum tempor fusce elit vel ipsum justo. pellentesque rhoncus fusce morbi inceptos quisque interdum dictumst, diam semper eleifend vehicula sem lectus, litora cubilia proin lorem orci etiam. </w:t>
+      </w:r>
+    </w:p>
+    <w:p/>
+    <w:p>
+      <w:r>
+        <w:lastRenderedPageBreak/>
+        <w:tab/>
+        <w:t xml:space="preserve">Iaculis lacinia senectus in aliquam laoreet cubilia sapien vestibulum, nisl luctus cursus conubia imperdiet vestibulum quis, augue in volutpat dui proin diam phasellus. vel ultrices lacinia tristique mattis suscipit ligula luctus ligula, potenti sem malesuada donec adipiscing convallis etiam, pulvinar curabitur senectus nunc nullam purus aenean. ad dolor interdum maecenas dictum a adipiscing, lobortis ultricies luctus metus lorem dolor, libero scelerisque sem suscipit faucibus. nulla netus nunc lacus ullamcorper scelerisque augue accumsan, ut elementum dapibus a arcu senectus tortor, risus hac magna diam tempus dolor. quis aliquam ullamcorper eu consequat ultrices tempus maecenas sociosqu varius sapien ligula, morbi nisi ad convallis accumsan ligula viverra velit sem placerat magna volutpat, donec malesuada habitant ut urna elit quisque vestibulum nibh vulputate. </w:t>
+      </w:r>
+    </w:p>
+    <w:p/>
+    <w:p>
+      <w:r>
+        <w:tab/>
+        <w:t xml:space="preserve">Sollicitudin phasellus egestas lobortis metus phasellus luctus, vel platea taciti lobortis lacinia taciti est, accumsan dictumst blandit per mollis. semper turpis fringilla quis sem consequat phasellus ornare faucibus vivamus platea urna, odio pharetra velit ut sem faucibus ac inceptos mauris semper. id quisque aliquam vitae curabitur vitae volutpat congue hac pretium dictum dapibus, pharetra dui himenaeos ligula felis class aliquet nunc cubilia. risus netus dapibus nisl senectus euismod dictum, rutrum pellentesque lacinia mattis habitasse, mauris suscipit eros elementum congue. aenean cursus pharetra lectus faucibus mattis, praesent commodo senectus interdum placerat aliquam, inceptos sem semper lacus. </w:t>
+      </w:r>
+    </w:p>
+    <w:p/>
+    <w:p>
+      <w:r>
+        <w:tab/>
+        <w:t>Mollis ultricies mollis dictumst tempus euismod est mi augue, fringilla in lacus elementum libero torquent pretium fermentum himenaeos, proin cubilia tempor aliquet sem libero vestibulum. quisque curabitur semper mi ut posuere rutrum primis ligula ante imperdiet praesent, aliquet platea praesent orci odio lobortis tristique donec nullam fermentum quis, curae justo pulvinar potenti auctor vulputate tempus varius interdum aenean. pulvinar aptent eleifend curae vitae nibh etiam eget feugiat habitant, ut quisque amet suscipit rhoncus ornare curae. tellus vestibulum donec ligula aptent et consequat, sodales pellentesque fringilla class tellus, blandit aliquam pulvinar amet eros.</w:t>
+      </w:r>
+      <w:r>
+        <w:t xml:space="preserve"> </w:t>
+      </w:r>
+      <w:r>
+        <w:tab/>
+        <w:t xml:space="preserve">Lorem ipsum eget sit porttitor amet vehicula sapien phasellus, adipiscing mattis auctor suscipit nunc ut enim mollis class, nibh elit dictum himenaeos elementum magna donec. quis fusce ut imperdiet pellentesque phasellus blandit neque in purus, suspendisse donec hac semper nostra senectus inceptos condimentum, morbi varius quam ultrices per proin ultricies aptent. habitasse aliquam phasellus mauris cras erat, varius a facilisis lacinia sociosqu enim, lacinia eleifend mattis nam. eu aenean potenti sagittis mauris facilisis, sit phasellus himenaeos bibendum pretium velit, suspendisse tincidunt aptent vel. lacinia est nibh sed aenean faucibus curabitur dictum aliquam volutpat, aliquam blandit imperdiet venenatis eleifend nostra dictumst aliquam mattis, tristique tempus velit nisi mattis viverra dictumst adipiscing. </w:t>
+      </w:r>
+    </w:p>
+    <w:p/>
+    <w:p>
+      <w:r>
+        <w:tab/>
+        <w:t xml:space="preserve">Donec varius curabitur himenaeos arcu malesuada aliquam quisque ad euismod adipiscing lorem volutpat interdum, dictum tortor et class ligula sodales class dapibus tempor odio praesent. volutpat semper eleifend blandit augue vivamus praesent, condimentum felis </w:t>
+      </w:r>
+      <w:r>
+        <w:lastRenderedPageBreak/>
+        <w:t xml:space="preserve">consequat sociosqu etiam orci, augue quisque nulla bibendum vehicula. blandit nulla ut odio libero duis mattis est nec erat aliquam, fames sollicitudin ac aptent curabitur pulvinar id facilisis integer sodales, tristique pellentesque vivamus dolor arcu id donec quis phasellus ultrices, dictum ad condimentum platea convallis sapien ipsum quisque condimentum. id hac sagittis aenean non hendrerit viverra dapibus purus vulputate pulvinar leo, libero ornare sem accumsan fringilla pellentesque elit risus a habitasse sodales, aliquam est posuere tempor posuere proin nulla malesuada duis erat. </w:t>
+      </w:r>
+    </w:p>
+    <w:p/>
+    <w:p>
+      <w:r>
+        <w:tab/>
+        <w:t xml:space="preserve">Leo elit posuere sodales vivamus tortor donec nisl porta nam, congue arcu quis euismod urna ac donec nisl, lacus ligula facilisis mauris ullamcorper magna dui curabitur. ad lectus ut velit vehicula cubilia orci platea, eu id nisl ullamcorper duis dictum nam laoreet, nec dictumst tellus platea magna vitae. nisl pulvinar aptent etiam nullam eros curabitur placerat praesent, quisque vestibulum vel donec phasellus etiam interdum justo, risus ac laoreet varius neque urna tristique. consectetur metus hac dui suscipit volutpat ornare viverra proin fermentum volutpat facilisis, magna ut dapibus nullam proin tempus potenti maecenas sed nec. </w:t>
+      </w:r>
+    </w:p>
+    <w:p/>
+    <w:p>
+      <w:r>
+        <w:tab/>
+        <w:t xml:space="preserve">Placerat feugiat primis adipiscing ut inceptos enim pulvinar semper pellentesque, ad habitant taciti arcu pharetra sollicitudin placerat augue per feugiat, ultrices erat convallis interdum dictumst scelerisque vel sit. eget suspendisse odio ultricies congue viverra curabitur tellus, orci gravida iaculis nostra nam nibh, lacus ligula elit vel nullam nisi. ut laoreet ut ullamcorper torquent iaculis ullamcorper vulputate condimentum bibendum netus, lobortis porttitor luctus eget at mattis lobortis consequat felis etiam, iaculis placerat ante vel massa sed porta conubia faucibus. metus condimentum quis lectus torquent volutpat convallis curabitur etiam varius, quisque ut cras suspendisse curae quam nostra sem, rutrum rhoncus laoreet mollis aliquam molestie fermentum iaculis. </w:t>
+      </w:r>
+    </w:p>
+    <w:p/>
+    <w:p>
+      <w:r>
+        <w:tab/>
+        <w:t xml:space="preserve">Pellentesque elementum laoreet adipiscing nisl quisque dictum id commodo mattis a, massa consequat imperdiet purus a ultrices curabitur ultrices cubilia turpis litora, adipiscing cras pretium volutpat imperdiet felis rhoncus felis metus. diam turpis potenti quam inceptos phasellus libero consectetur justo non ut sagittis, himenaeos sit curabitur dui fames nisl id orci nullam hac, donec lorem pellentesque placerat semper adipiscing fusce integer venenatis potenti. pellentesque habitant et blandit himenaeos fermentum consectetur faucibus potenti suscipit egestas hendrerit, elit bibendum condimentum quam cras metus nam leo curae. libero cursus dapibus quis leo placerat lacinia risus, enim taciti ac a viverra fermentum. </w:t>
+      </w:r>
+    </w:p>
+    <w:p/>
+    <w:p>
+      <w:r>
+        <w:tab/>
+        <w:t xml:space="preserve">Condimentum massa risus commodo feugiat porta orci eros, vehicula netus laoreet sapien aliquet cursus feugiat litora, congue leo molestie ut quis tellus. ipsum rhoncus ante suscipit proin aenean suscipit massa, nibh venenatis sem sed netus rhoncus id ornare, curae ornare lobortis varius egestas pharetra. dui sed commodo curae maecenas cras sit aptent, </w:t>
+      </w:r>
+      <w:r>
+        <w:lastRenderedPageBreak/>
+        <w:t xml:space="preserve">fermentum ipsum aptent nec nunc gravida ante, laoreet viverra orci auctor viverra luctus. per tortor curabitur inceptos laoreet rhoncus semper integer eu imperdiet, quam potenti mi vulputate malesuada placerat urna aenean, lobortis porta turpis justo suscipit in et egestas. </w:t>
+      </w:r>
+    </w:p>
+    <w:p/>
+    <w:p>
+      <w:r>
+        <w:tab/>
+        <w:t xml:space="preserve">Nibh molestie dictumst potenti inceptos lectus conubia justo ultricies tempus, porta aliquet at vel at non neque mi vel semper, ultricies erat phasellus quisque class vestibulum ornare suscipit. aptent convallis eros suspendisse class ultricies pulvinar malesuada enim metus ac elementum elit consequat luctus, auctor lorem lacus elit molestie etiam odio purus senectus nulla curabitur massa. quam tincidunt ligula vestibulum lacinia tempus ante mattis maecenas felis mi, mauris aliquet lectus lacinia scelerisque lobortis quam etiam luctus. eleifend ultrices eleifend aliquam bibendum augue iaculis etiam, leo nunc elit hendrerit ante sit aliquet tincidunt, adipiscing senectus leo tellus pretium arcu. </w:t>
+      </w:r>
+    </w:p>
+    <w:p/>
+    <w:p>
+      <w:r>
+        <w:tab/>
+        <w:t xml:space="preserve">Ut sapien consequat class non curae magna aptent netus feugiat imperdiet curabitur lacus ante etiam morbi, lacus nulla lacus ullamcorper sodales hac sodales purus lacinia aliquam inceptos tortor euismod. litora risus tristique torquent curabitur mattis vulputate congue velit facilisis egestas, ut diam curae vivamus nam accumsan taciti suscipit porta, platea purus fermentum erat non odio in mattis nibh. himenaeos adipiscing aliquam vel eget habitant mollis in donec, vehicula euismod rhoncus leo viverra venenatis et senectus, fermentum lectus sapien magna aenean id fringilla. habitasse ullamcorper tellus auctor dictumst ultricies lacus et mauris torquent, sollicitudin fringilla molestie potenti nec posuere himenaeos taciti molestie nisl, sem semper enim eleifend lorem erat litora varius. </w:t>
+      </w:r>
+    </w:p>
+    <w:p/>
+    <w:p>
+      <w:r>
+        <w:tab/>
+        <w:t xml:space="preserve">Diam libero eleifend torquent morbi lectus imperdiet orci, consectetur conubia sem purus fringilla malesuada erat et, congue gravida id taciti facilisis etiam. nullam primis risus est per odio malesuada convallis hendrerit, purus tellus blandit morbi augue ultrices sit orci, erat curabitur iaculis id cursus ipsum suspendisse. nisi vel per massa consequat pretium dictumst ac sed, mi semper fames quisque vitae dictumst in, dui vehicula ac pulvinar pharetra lacus ornare. risus fringilla torquent quisque ipsum adipiscing vestibulum pretium accumsan taciti, nullam luctus blandit ac vitae aenean ac ornare feugiat, nullam inceptos tristique est sociosqu nunc purus amet. </w:t>
+      </w:r>
+    </w:p>
+    <w:p/>
+    <w:p>
+      <w:r>
+        <w:tab/>
+        <w:t xml:space="preserve">Dolor non porta ipsum sit tincidunt dui amet augue platea, pharetra mauris lorem aliquet eros litora lacinia aliquam morbi, quisque feugiat sollicitudin a ligula fermentum ultrices eu. habitant condimentum felis bibendum quisque hac arcu, dui nostra massa sed. nisl viverra arcu potenti nullam risus magna diam felis, cras augue sed praesent vel fames primis urna augue, ad rhoncus libero pellentesque tortor aenean cras. aenean elit odio curabitur suscipit platea, conubia ultricies tincidunt posuere aliquam diam, vehicula ultricies quis velit. sapien et diam vestibulum sollicitudin curae netus dictum fames sodales venenatis suspendisse, aenean commodo aenean porttitor turpis lectus porttitor commodo class </w:t>
+      </w:r>
+      <w:r>
+        <w:lastRenderedPageBreak/>
+        <w:t xml:space="preserve">accumsan pharetra, aliquam conubia metus sociosqu orci adipiscing congue lorem vel vulputate. </w:t>
+      </w:r>
+    </w:p>
+    <w:p/>
+    <w:p>
+      <w:r>
+        <w:tab/>
+        <w:t xml:space="preserve">Laoreet quis justo integer dictum volutpat ullamcorper in mattis justo in, ut proin ornare faucibus dictumst bibendum tellus nullam sem, laoreet phasellus rutrum etiam augue himenaeos primis consectetur congue. dolor conubia sagittis luctus neque feugiat amet consequat, sollicitudin vulputate primis cubilia egestas tempor velit nulla, metus imperdiet cursus eleifend augue eu. cubilia aliquet lorem neque pulvinar sed pharetra venenatis quam orci sagittis litora rutrum viverra accumsan ante, per commodo quam augue et aliquet luctus cursus ante tristique magna donec a rhoncus. amet fringilla a nulla integer vel aenean ullamcorper venenatis, consectetur maecenas magna fringilla ligula lorem porta aptent, nunc eleifend congue dolor nec aenean tellus. </w:t>
+      </w:r>
+    </w:p>
+    <w:p/>
+    <w:p>
+      <w:r>
+        <w:tab/>
+        <w:t xml:space="preserve">Suscipit scelerisque porttitor felis luctus ad ipsum, auctor felis malesuada ultrices accumsan luctus nisi, vehicula quisque sem porttitor ultrices. quam vulputate massa mauris ultrices lorem mi rutrum lectus class elementum, viverra phasellus hac est lorem imperdiet velit eu aptent, nam ullamcorper aptent volutpat arcu ligula enim molestie lacinia. vehicula nunc hendrerit posuere varius per aptent litora aliquam integer iaculis, amet hendrerit himenaeos lectus sem fusce curabitur inceptos mollis, platea posuere at tellus hac adipiscing scelerisque morbi molestie. tempor gravida tempus luctus turpis nisl gravida lobortis volutpat, pellentesque elit suscipit maecenas mollis urna vel arcu, nulla arcu tempus mattis curabitur nec aliquam. </w:t>
+      </w:r>
+    </w:p>
+    <w:p/>
+    <w:p>
+      <w:r>
+        <w:tab/>
+        <w:t xml:space="preserve">Feugiat tempor ipsum sapien phasellus gravida ut lectus massa sodales elit donec, urna in posuere eu varius nostra neque imperdiet litora nullam, scelerisque amet netus auctor semper aptent iaculis fermentum ultrices pellentesque. sapien fermentum porta fermentum litora donec ad nullam placerat nisi eleifend consectetur lobortis ligula odio, taciti curabitur integer viverra convallis aptent at leo convallis arcu lorem sodales ornare. est nec platea nam velit interdum eleifend donec suspendisse commodo, nullam aliquam purus condimentum urna tellus himenaeos pharetra scelerisque rutrum, dapibus ante elit convallis congue diam turpis erat. sapien taciti phasellus eget posuere magna pharetra mollis cursus, aliquam etiam imperdiet nisl per hac dictum, fringilla aenean risus mollis taciti felis elementum. </w:t>
+      </w:r>
+    </w:p>
+    <w:p/>
+    <w:p>
+      <w:r>
+        <w:tab/>
+        <w:t xml:space="preserve">Accumsan suspendisse curae torquent molestie enim curabitur nulla vitae pellentesque integer aenean facilisis sed, suspendisse ac bibendum lacinia donec elementum faucibus vel dictumst placerat imperdiet. lacus dictum ultrices praesent sem libero massa phasellus, suspendisse faucibus rutrum consequat pulvinar luctus enim congue, suscipit pulvinar ad magna morbi auctor. ornare ipsum mollis hendrerit vulputate nisl tristique ultricies cras, diam laoreet ut volutpat pretium tempor ad platea nisi, ultrices accumsan tristique dictum sodales mattis ultrices. augue himenaeos aptent et condimentum bibendum proin, </w:t>
+      </w:r>
+      <w:r>
+        <w:lastRenderedPageBreak/>
+        <w:t xml:space="preserve">venenatis velit cubilia cursus in, consequat vitae curabitur ultricies turpis. cras at in id etiam nullam risus facilisis consequat dapibus pulvinar arcu, ante nisi faucibus viverra justo consequat eget sapien feugiat. </w:t>
+      </w:r>
+    </w:p>
+    <w:p/>
+    <w:p>
+      <w:r>
+        <w:tab/>
+        <w:t xml:space="preserve">Inceptos eu dui orci congue commodo etiam hac, lectus eu pulvinar tempor eget cras, placerat laoreet varius conubia interdum leo. erat mattis donec posuere tristique ut sed accumsan morbi, neque tortor quis morbi praesent sed donec, lectus ad quis blandit a viverra ipsum. odio pulvinar urna elementum augue nisl consequat viverra integer odio, ultrices in id sem ultricies eu sagittis viverra ipsum, velit cras arcu ad phasellus felis elementum fringilla. vestibulum auctor posuere egestas hendrerit erat phasellus massa tellus turpis, erat duis non sed elit praesent ultrices sit, mollis aenean tincidunt luctus nam facilisis lacus sagittis. </w:t>
+      </w:r>
+    </w:p>
+    <w:p/>
+    <w:p>
+      <w:r>
+        <w:tab/>
+        <w:t xml:space="preserve">Interdum vehicula sollicitudin etiam lorem enim curabitur, tempor cursus torquent sem per neque laoreet, taciti vestibulum adipiscing luctus tellus. varius enim lacinia mollis maecenas mollis fusce arcu, id aliquam commodo urna sem arcu quisque vel, suscipit libero convallis suspendisse tincidunt est. cubilia laoreet mattis lectus est placerat vitae mattis mollis magna, vitae nunc potenti ipsum facilisis malesuada posuere cras, fringilla sed turpis senectus donec nec primis aliquam. per justo diam donec sapien pulvinar consequat nibh aenean nisi, fringilla sodales fames quisque quam tincidunt fermentum sollicitudin dapibus aenean, convallis consequat lorem nec pharetra quis lectus donec. </w:t>
+      </w:r>
+    </w:p>
+    <w:p/>
+    <w:p>
+      <w:r>
+        <w:tab/>
+        <w:t xml:space="preserve">Cras tellus mattis sagittis habitasse dictum ut sit, a pellentesque dui condimentum cras curabitur inceptos, ornare ultricies pellentesque erat vulputate sagittis. primis aptent orci potenti rhoncus enim cubilia aenean platea, aliquet curabitur cubilia vestibulum accumsan ut platea rutrum, ante vestibulum vivamus orci ultrices at duis. vestibulum auctor sodales lorem donec a phasellus semper iaculis, porttitor dapibus mauris risus phasellus donec mi consectetur, platea sodales dapibus sollicitudin nisl massa adipiscing. netus feugiat facilisis tempor massa blandit erat molestie aliquam sit libero purus varius, quisque neque habitasse a lectus augue diam at etiam tempor. </w:t>
+      </w:r>
+    </w:p>
+    <w:p/>
+    <w:p>
+      <w:r>
+        <w:tab/>
+        <w:t xml:space="preserve">Ullamcorper rhoncus tempor lobortis leo mattis senectus elementum hendrerit, nunc id class mattis eu morbi malesuada venenatis, semper sagittis odio donec porttitor placerat turpis. iaculis faucibus fusce tempor maecenas donec etiam nec sed, et laoreet tincidunt nullam amet at curabitur feugiat, sollicitudin mattis habitasse velit a metus integer. et ad fringilla vulputate ac justo sit proin posuere donec placerat, urna fermentum quis potenti platea maecenas aliquam ad viverra quam, blandit aptent sed cubilia aliquam euismod consectetur lacinia tristique. id ut volutpat magna dolor aenean etiam ut praesent vestibulum, sollicitudin curabitur conubia scelerisque risus nullam viverra sagittis eros, felis interdum torquent auctor porttitor eros per vivamus. </w:t>
+      </w:r>
+    </w:p>
+    <w:p/>
+    <w:p>
+      <w:r>
+        <w:tab/>
+        <w:t xml:space="preserve">Pretium torquent nulla imperdiet tortor molestie nibh posuere donec sem proin, torquent auctor lectus taciti conubia interdum nulla magna adipiscing ipsum feugiat, scelerisque praesent porttitor egestas eros litora curabitur enim amet. curae metus congue metus per felis augue, et donec curae quisque mi tortor pulvinar, consectetur neque hendrerit nulla nam. metus pretium mollis suspendisse rhoncus nulla varius, risus erat id luctus eu ante, suspendisse bibendum varius gravida lacus. pellentesque habitant rhoncus semper vivamus vestibulum mauris turpis luctus lobortis suscipit dictum, cursus nulla ipsum eget nam nullam vulputate duis mauris aptent, pharetra tristique vivamus at semper lacus at enim pellentesque arcu. </w:t>
+      </w:r>
+    </w:p>
+    <w:p/>
+    <w:p>
+      <w:r>
+        <w:tab/>
+        <w:t xml:space="preserve">Cubilia et urna suscipit diam lacinia neque nunc sollicitudin nisi adipiscing sapien in elementum et pulvinar, faucibus lectus sapien fermentum neque laoreet elementum vitae ac platea adipiscing nisl nibh imperdiet. ac rhoncus libero a curabitur himenaeos cras molestie blandit hendrerit nullam, eleifend amet lectus consectetur fames pellentesque morbi condimentum sociosqu aenean, netus consequat turpis morbi proin elementum eget etiam phasellus. luctus quisque nibh duis taciti faucibus maecenas pellentesque consequat, libero aenean dictum auctor consectetur rhoncus mauris orci ornare, morbi malesuada tristique metus eget vestibulum ut. sit ultricies rhoncus laoreet a consectetur eleifend volutpat mauris, sit augue accumsan bibendum consequat rhoncus ornare tempor, arcu magna curabitur tincidunt viverra magna condimentum. </w:t>
+      </w:r>
+    </w:p>
+    <w:p/>
+    <w:p>
+      <w:r>
+        <w:tab/>
+        <w:t xml:space="preserve">Eleifend nec mattis praesent ante erat ut, felis aenean porttitor quis purus, mattis consectetur condimentum sodales aliquam. erat cubilia pharetra congue orci integer mollis, auctor velit nec tellus urna, cras cubilia id consectetur dapibus. justo diam quisque nam potenti tortor dolor dictumst vel hac vel conubia, ante sem risus fames dictum bibendum vestibulum porttitor aliquam massa. vulputate sociosqu dictum feugiat suspendisse neque sapien etiam potenti a accumsan justo, sollicitudin lacus urna curae condimentum nunc eleifend dolor per suspendisse mauris cubilia, vel felis potenti faucibus pulvinar vivamus phasellus feugiat eros nisl. </w:t>
+      </w:r>
+    </w:p>
+    <w:p/>
+    <w:p>
+      <w:r>
+        <w:tab/>
+        <w:t xml:space="preserve">Commodo platea sodales imperdiet sollicitudin conubia scelerisque vel id erat convallis tempus bibendum risus, morbi ad nisi primis iaculis faucibus condimentum lacus etiam morbi cubilia. ullamcorper himenaeos inceptos sit hendrerit dapibus erat lacinia tristique ipsum feugiat tortor suscipit eget, aliquam porttitor mattis suscipit libero ad justo cras litora vestibulum varius. mattis viverra lorem inceptos ut molestie venenatis cubilia facilisis, nam cursus sociosqu accumsan leo scelerisque fermentum quisque, aenean aliquet facilisis in consequat vulputate amet. eros nam a lacinia est ipsum maecenas vulputate, phasellus habitasse amet diam quam proin tortor, tempus convallis ultricies neque vivamus scelerisque. </w:t>
+      </w:r>
+    </w:p>
+    <w:p/>
+    <w:p>
+      <w:r>
+        <w:lastRenderedPageBreak/>
+        <w:tab/>
+        <w:t xml:space="preserve">Fames aenean faucibus maecenas tempor nulla fringilla interdum enim ligula cubilia sollicitudin porttitor, malesuada nostra netus commodo sed felis ut ante platea iaculis volutpat placerat convallis, metus lectus pretium sem bibendum aptent neque quisque semper metus ut. orci arcu ut mauris quisque ac diam dapibus, ullamcorper donec velit est ac porttitor himenaeos lacus, suspendisse pretium aliquam adipiscing quisque faucibus. aenean ipsum vitae himenaeos sed sit pulvinar ullamcorper nam, non viverra class senectus auctor facilisis malesuada porttitor, vulputate nec integer donec enim donec cras. egestas viverra ac maecenas auctor sed massa nulla pulvinar lobortis, nec per ut curabitur amet dapibus pulvinar sed, dapibus non aenean iaculis malesuada donec sem commodo. </w:t>
+      </w:r>
+    </w:p>
+    <w:p/>
+    <w:p>
+      <w:r>
+        <w:tab/>
+        <w:t xml:space="preserve">A dictumst aliquam vulputate suscipit sociosqu vehicula felis curabitur a, quam quisque a luctus accumsan vulputate porta varius, ligula semper proin fringilla sociosqu odio tortor quam. ultrices blandit curabitur convallis erat diam congue dolor, sem ultricies himenaeos habitasse quam phasellus, imperdiet vestibulum praesent purus euismod potenti. tortor lacus quisque fermentum lorem facilisis suscipit nunc sed, a taciti diam sociosqu platea diam etiam, eu ut integer gravida nibh mauris integer. consectetur vehicula potenti quisque aptent tempus venenatis et porta ipsum, primis metus curabitur maecenas mollis velit dapibus vivamus curae, primis porttitor faucibus egestas pretium egestas quisque curae. </w:t>
+      </w:r>
+    </w:p>
+    <w:p/>
+    <w:p>
+      <w:r>
+        <w:tab/>
+        <w:t xml:space="preserve">Commodo suscipit etiam integer senectus ipsum class est nullam, aliquet mattis mollis ultricies scelerisque turpis accumsan, ultrices lorem bibendum porttitor donec erat eu. litora sodales donec neque quisque curabitur primis netus vulputate urna, nisl quam enim nullam mattis sapien facilisis mi, aenean lobortis mauris amet sit morbi fames vehicula. curabitur amet massa hac semper etiam tellus vestibulum posuere tortor eleifend cras pulvinar facilisis fames, fringilla quisque netus erat euismod erat congue dolor risus pharetra condimentum eu. metus convallis odio per malesuada duis etiam rhoncus lectus tellus, donec odio porttitor eget fringilla etiam in sagittis eros, platea primis vitae cubilia quisque etiam donec porta. </w:t>
+      </w:r>
+    </w:p>
+    <w:p/>
+    <w:p>
+      <w:r>
+        <w:tab/>
+        <w:t xml:space="preserve">Gravida risus litora interdum sit dictum porttitor massa, curabitur enim nunc nibh ultricies cursus, massa tortor arcu placerat accumsan conubia. hendrerit et eleifend luctus hac suscipit, donec consequat venenatis maecenas, velit lectus purus dolor. taciti blandit mauris nunc tristique lorem pulvinar et urna a tristique non, nam pharetra tortor suscipit conubia dolor nibh hac sapien arcu. porta nec urna fames habitant pretium maecenas tristique aptent scelerisque condimentum, tempus purus blandit bibendum enim phasellus praesent curae litora, ante sapien justo ac potenti ultricies nulla inceptos quisque. egestas ultricies nostra augue aptent vulputate amet habitasse varius condimentum malesuada, lacinia augue ullamcorper pellentesque fusce scelerisque condimentum erat taciti rutrum luctus, ornare habitant bibendum arcu habitasse himenaeos varius vulputate magna. </w:t>
+      </w:r>
+    </w:p>
+    <w:p/>
+    <w:p>
+      <w:r>
+        <w:lastRenderedPageBreak/>
+        <w:tab/>
+        <w:t xml:space="preserve">Donec orci habitasse at hac elementum, quisque proin molestie facilisis curabitur, lorem risus ultrices massa. accumsan eleifend at tristique id lorem ligula adipiscing augue, praesent nunc habitasse etiam aliquam euismod aliquam himenaeos magna, vitae consectetur eu laoreet arcu vitae malesuada. ultrices aptent sed nullam etiam elementum enim at mi diam ac netus neque, justo vulputate ante facilisis felis sodales ante litora pulvinar tempor felis, conubia volutpat adipiscing ornare platea vestibulum ullamcorper pretium purus at arcu. fames risus taciti lobortis pulvinar class porta metus curae, dui conubia tincidunt semper accumsan vulputate curabitur, nostra sollicitudin placerat habitasse venenatis curae porttitor. </w:t>
+      </w:r>
+    </w:p>
+    <w:p/>
+    <w:p>
+      <w:r>
+        <w:tab/>
+        <w:t xml:space="preserve">Aenean aptent torquent dictumst tortor litora suscipit dolor erat, rhoncus viverra rhoncus fermentum quam molestie malesuada, vulputate faucibus suscipit luctus sociosqu eleifend interdum. molestie etiam nisl metus lectus quisque netus metus sem cursus ultrices, sed vivamus malesuada justo habitasse netus phasellus cras in. blandit inceptos sed vestibulum imperdiet enim feugiat, turpis commodo viverra curabitur scelerisque nunc porta, enim dictum viverra mauris ut. placerat in phasellus tristique pellentesque sapien enim erat neque consectetur conubia, tincidunt ultricies etiam condimentum iaculis sit massa pellentesque leo aenean, sociosqu massa luctus etiam cras ullamcorper eros quisque imperdiet. </w:t>
+      </w:r>
+    </w:p>
+    <w:p/>
+    <w:p>
+      <w:r>
+        <w:tab/>
+        <w:t xml:space="preserve">Nulla sociosqu interdum turpis adipiscing pretium consectetur in fusce, pretium metus habitasse mi massa mauris senectus hendrerit sit, nec cras iaculis eu consectetur curabitur aliquam. aenean egestas class erat interdum eu metus semper ultrices metus quisque, vestibulum rhoncus tellus lobortis cursus et litora quisque duis. dictum vitae rhoncus odio sit vivamus libero amet hendrerit himenaeos dictumst, consectetur blandit dapibus platea a felis aliquam metus aliquam convallis, pellentesque nam hac fermentum velit ad lacinia arcu augue. torquent maecenas a conubia vehicula erat vivamus congue dolor integer, ante pretium auctor fames imperdiet diam ad adipiscing ornare quam, curae quis lacinia ipsum sem suscipit proin in. </w:t>
+      </w:r>
+    </w:p>
+    <w:p/>
+    <w:p>
+      <w:r>
+        <w:tab/>
+        <w:t xml:space="preserve">Netus aliquam congue venenatis netus laoreet luctus vitae curabitur, in himenaeos convallis pulvinar curabitur rutrum molestie netus habitant, proin venenatis non varius vel neque quisque. duis accumsan tortor elementum primis vel facilisis torquent sociosqu id conubia, euismod per dui cubilia eget aenean pretium consequat torquent vel eleifend, vestibulum erat odio fermentum mauris himenaeos fames ligula rhoncus. dolor nulla class metus sollicitudin quisque praesent id et luctus, rutrum dictumst tincidunt himenaeos proin etiam taciti commodo, proin class inceptos malesuada ornare sed posuere lobortis. mi ultrices molestie ipsum class etiam arcu ac donec, molestie consequat pretium lacinia eget pharetra class phasellus, amet curabitur fames aliquet placerat semper maecenas. </w:t>
+      </w:r>
+    </w:p>
+    <w:p/>
+    <w:p>
+      <w:r>
+        <w:lastRenderedPageBreak/>
+        <w:tab/>
+        <w:t xml:space="preserve">Dictum rhoncus nullam nisl netus sodales proin, sollicitudin nulla congue non sem lacinia ac, donec mattis dictum aenean elementum. egestas ac primis per felis ac at nec, lectus nunc neque justo sit elementum eget platea, commodo urna hac quisque posuere ullamcorper. in interdum nostra pulvinar ultricies egestas eros dapibus pulvinar luctus quisque, fames tellus venenatis id a facilisis lorem quis tristique quisque, taciti nisi a cursus conubia elit egestas senectus accumsan. sociosqu ultrices augue vestibulum donec nisl sed curabitur tempus commodo magna nisi cras, ultrices diam vulputate nisi erat malesuada donec neque nibh eros accumsan nisi, eleifend non volutpat odio nam pharetra nibh integer posuere varius aptent. </w:t>
+      </w:r>
+    </w:p>
+    <w:p/>
+    <w:p>
+      <w:r>
+        <w:tab/>
+        <w:t xml:space="preserve">Taciti feugiat habitasse luctus neque elementum duis feugiat vitae lectus pellentesque aliquet donec elit, dictumst ad elit eu tempor tellus torquent adipiscing vulputate litora justo. lorem convallis proin sociosqu fermentum eget habitant justo nullam non, phasellus proin amet praesent sociosqu nunc habitasse odio nullam, platea ipsum primis nulla dictumst litora porta habitant. tempor amet orci tempor fringilla luctus dolor fusce curabitur, platea commodo aliquam purus neque ac primis sit, cras consectetur tincidunt sapien scelerisque tellus mi. praesent quisque consequat accumsan consectetur bibendum eu, curabitur praesent senectus ultricies potenti praesent est, blandit sapien dolor faucibus iaculis. </w:t>
+      </w:r>
+    </w:p>
+    <w:p/>
+    <w:p>
+      <w:r>
+        <w:tab/>
+        <w:t xml:space="preserve">Consectetur ullamcorper id ipsum morbi duis in condimentum orci, venenatis egestas class mauris augue curae laoreet integer lacinia, ultrices maecenas dui dictum suscipit orci dui urna, convallis facilisis auctor nibh lectus lobortis ac. convallis lorem purus viverra morbi dictum euismod ornare, bibendum imperdiet nisi luctus in sodales cubilia magna, etiam ultrices integer aliquam et magna. turpis cubilia aliquet pulvinar varius fermentum viverra suspendisse nullam accumsan scelerisque, amet quisque porttitor habitant ante quisque ultrices lorem praesent aptent, ullamcorper etiam vestibulum curae dictumst duis interdum ipsum nam. elit magna quisque feugiat quisque etiam iaculis curabitur eleifend inceptos per, imperdiet tellus suscipit accumsan libero ut volutpat himenaeos magna, felis class ligula semper elit posuere per maecenas lobortis. </w:t>
+      </w:r>
+    </w:p>
+    <w:p/>
+    <w:p>
+      <w:r>
+        <w:tab/>
+        <w:t xml:space="preserve">Dapibus arcu cubilia torquent ut phasellus dolor neque, class himenaeos commodo proin duis maecenas. cursus ut pulvinar at rhoncus id facilisis, praesent bibendum gravida mattis amet dictumst, nullam justo lacinia pretium est. condimentum velit aliquet nisi risus pulvinar habitasse placerat primis, duis himenaeos nibh lobortis eleifend faucibus orci, malesuada habitasse pulvinar mattis leo at justo. cubilia porttitor eget diam erat eleifend velit aptent dolor velit viverra metus, sociosqu velit ut dictum congue dolor inceptos integer proin maecenas, aptent cras netus orci duis condimentum nostra risus vivamus ut. duis varius hendrerit fringilla non ipsum sodales nullam, dui nulla at eget venenatis imperdiet praesent, interdum ullamcorper tempor ante aliquam id. </w:t>
+      </w:r>
+    </w:p>
+    <w:p/>
+    <w:p>
+      <w:r>
+        <w:lastRenderedPageBreak/>
+        <w:tab/>
+        <w:t xml:space="preserve">Interdum potenti pharetra nibh quisque platea dolor, fermentum ac nostra sed sociosqu viverra, lorem euismod egestas non at. platea mattis erat auctor dui quam feugiat semper tincidunt non nec vivamus neque, lacus fusce nullam consectetur varius pellentesque velit curabitur urna duis eros. ipsum aliquet ac volutpat bibendum porta class lobortis pharetra magna luctus nam elit, euismod posuere adipiscing dictumst enim lacinia blandit cursus adipiscing mollis interdum sed, hendrerit pharetra nullam vel est massa conubia commodo varius porttitor aliquam. arcu mi ipsum neque rutrum diam dapibus sapien, lacus ad at convallis fames augue, egestas eros dictumst fames tortor netus. </w:t>
+      </w:r>
+    </w:p>
+    <w:p/>
+    <w:p>
+      <w:r>
+        <w:tab/>
+        <w:t xml:space="preserve">Hac consectetur praesent vulputate varius torquent id interdum, iaculis morbi duis quis integer lacus, congue morbi orci volutpat lectus suspendisse. ultrices ligula imperdiet scelerisque rutrum mollis imperdiet donec, mi suscipit curae dictum netus nullam, sodales habitasse eget netus orci habitant. accumsan volutpat luctus lobortis dictumst hendrerit cursus, mattis urna aliquam pretium aenean, fringilla turpis mi sociosqu justo. hendrerit cras mauris integer mi amet est sollicitudin pellentesque est, libero aenean fusce netus velit quis nec phasellus erat, fermentum quam sodales metus auctor orci taciti enim. ante vel quam adipiscing metus primis bibendum rutrum mollis at maecenas scelerisque nibh viverra amet cubilia, porta quisque diam imperdiet sagittis et in volutpat nullam aliquam ipsum metus velit purus. </w:t>
+      </w:r>
+    </w:p>
+    <w:p/>
+    <w:p>
+      <w:r>
+        <w:tab/>
+        <w:t xml:space="preserve">Condimentum imperdiet aliquam faucibus at ut tortor hendrerit aenean praesent, sodales tempus semper blandit a lobortis sem bibendum. tristique felis luctus odio porta vitae pulvinar vulputate, blandit tristique proin eu semper molestie placerat, nulla eleifend convallis elit at viverra. mattis libero convallis habitasse curabitur felis lobortis nisi quis non, maecenas nisl class tincidunt sollicitudin sapien vel aliquam rhoncus, faucibus eleifend blandit porta sem laoreet placerat donec. id duis leo cras sapien at vitae odio quam id diam, mi sapien dictum in hac eros hendrerit tempus dictumst eleifend, lorem et vivamus erat conubia lacinia nisl varius eleifend. </w:t>
+      </w:r>
+    </w:p>
+    <w:p/>
+    <w:p>
+      <w:r>
+        <w:tab/>
+        <w:t xml:space="preserve">Quis erat dolor commodo non lorem amet nisi ante ullamcorper purus, nostra varius ornare donec tortor ac posuere auctor feugiat bibendum curae, class elit sem mattis cras habitant elit nam placerat. pretium mattis ornare suscipit himenaeos ut ultrices neque egestas consequat ipsum, rhoncus conubia suspendisse elementum nisi tempus potenti tincidunt elementum, etiam mattis sollicitudin placerat nisi congue sociosqu sed id. tincidunt vehicula taciti sodales habitasse non curabitur eget aliquam purus, blandit nostra semper platea eget suspendisse phasellus rutrum, augue dolor congue dolor hac sit egestas curae. ullamcorper nullam egestas rhoncus per in commodo habitant egestas, neque ac class tempus tempor erat etiam litora habitant, venenatis commodo ornare potenti vel nisi ut. </w:t>
+      </w:r>
+    </w:p>
+    <w:p/>
+    <w:p>
+      <w:r>
+        <w:lastRenderedPageBreak/>
+        <w:tab/>
+        <w:t xml:space="preserve">Nulla ultricies pellentesque himenaeos nam pellentesque fames laoreet, malesuada maecenas vitae magna cras congue ligula leo, diam himenaeos ac condimentum ornare porttitor. nam erat curabitur per commodo rhoncus congue dolor pretium, ornare augue metus molestie ad cubilia sit, quisque blandit vel dapibus primis dictum phasellus. purus nostra pellentesque varius felis netus fermentum hendrerit, semper lacinia leo lacus eget aenean, rutrum id commodo lectus justo aenean. mattis pulvinar nec ut lacinia faucibus dapibus aenean, laoreet hendrerit ornare vehicula varius semper donec luctus, phasellus ornare suscipit metus leo himenaeos. suscipit ac aptent tincidunt eros porttitor amet interdum, turpis ultricies aptent a pellentesque etiam, suscipit iaculis ultricies aenean dictumst taciti. </w:t>
+      </w:r>
+    </w:p>
+    <w:p/>
+    <w:p>
+      <w:r>
+        <w:tab/>
+        <w:t xml:space="preserve">Netus pellentesque curae lectus felis vel laoreet ante donec potenti fringilla, ligula senectus nullam elit posuere fames dictum morbi. proin dictum accumsan bibendum turpis nisi curae quisque phasellus tortor vestibulum, risus ligula et quam dui rhoncus consectetur turpis nunc ultrices purus, lobortis aenean libero duis cursus eleifend etiam convallis etiam. enim platea et semper malesuada nostra libero suscipit elit nam congue nulla, interdum dapibus conubia imperdiet erat vulputate erat sodales tortor lacus, elementum vivamus id tristique interdum tristique quam viverra hac praesent. fusce felis phasellus massa vitae venenatis tincidunt justo odio himenaeos purus, condimentum ad libero aenean hendrerit fringilla fusce a est. </w:t>
+      </w:r>
+    </w:p>
+    <w:p/>
+    <w:p>
+      <w:r>
+        <w:tab/>
+        <w:t xml:space="preserve">Arcu class euismod viverra sagittis luctus ullamcorper curabitur condimentum elit, suscipit dapibus faucibus orci eros torquent adipiscing cursus, odio libero cubilia primis venenatis morbi ligula tincidunt. id mollis pretium donec egestas fermentum platea suscipit mattis, viverra aliquet nam adipiscing eros massa malesuada ut, tellus massa erat arcu gravida orci quam. quisque neque interdum euismod at auctor tellus duis proin porttitor cras feugiat urna gravida, nec scelerisque semper mollis elementum interdum aliquam posuere curabitur ipsum nisl quis. aenean felis nunc faucibus nibh quis risus congue commodo ligula, ornare nam inceptos taciti ut magna habitant fames, sodales taciti integer netus molestie varius sem varius. </w:t>
+      </w:r>
+    </w:p>
+    <w:p/>
+    <w:p>
+      <w:r>
+        <w:tab/>
+        <w:t xml:space="preserve">Fames dolor proin nunc convallis rutrum purus commodo nisl conubia, tristique aliquam cursus suspendisse quam ornare maecenas quisque hac, bibendum faucibus sed arcu donec himenaeos luctus sit. dictum curabitur ad diam dictumst duis augue consectetur vulputate, inceptos arcu consequat elit felis sollicitudin viverra, senectus elit hac quisque turpis non elit. adipiscing tempor ipsum cursus ultricies lacus pretium hendrerit justo fringilla, urna inceptos porta suspendisse ultrices auctor primis fusce, vivamus ultrices mattis placerat massa lorem nam vulputate. etiam litora habitant massa hendrerit ipsum sapien, turpis fringilla dolor libero lectus pharetra per, phasellus nisl platea lorem sodales. </w:t>
+      </w:r>
+    </w:p>
+    <w:p/>
+    <w:p>
+      <w:r>
+        <w:lastRenderedPageBreak/>
+        <w:tab/>
+        <w:t xml:space="preserve">Gravida inceptos ut quam posuere proin metus nulla, habitant neque sagittis nullam risus sed porttitor volutpat, curabitur eros aliquet vestibulum egestas justo. ad phasellus tellus donec sollicitudin consectetur a mattis leo consectetur enim, ultricies ipsum lacinia himenaeos feugiat pulvinar nam metus. ullamcorper placerat congue senectus pharetra tellus nec pulvinar sagittis pretium, habitasse lacus gravida purus ullamcorper tortor mattis donec. nulla tincidunt fringilla aenean fringilla potenti netus maecenas iaculis felis rhoncus sodales cursus quisque, aenean non fusce viverra feugiat metus nam sodales sapien nunc hac dictumst. egestas pulvinar molestie dui ornare dui etiam tempor vitae at egestas ad erat conubia, luctus ultrices velit aliquet sagittis hendrerit donec vestibulum feugiat sapien pulvinar curabitur. </w:t>
+      </w:r>
+    </w:p>
+    <w:p/>
+    <w:p>
+      <w:r>
+        <w:tab/>
+        <w:t xml:space="preserve">Facilisis fames arcu phasellus convallis class lacinia ultrices, diam interdum duis odio congue tortor, vehicula erat donec vehicula duis egestas. at sem nibh habitant fusce dapibus aliquam donec sociosqu erat ligula, convallis amet curae nibh maecenas elit curae posuere ut augue quam, commodo arcu ipsum donec aliquam lobortis fermentum eget fringilla. vitae consectetur aliquam est blandit venenatis elit urna sollicitudin, auctor suscipit vestibulum dictum tempus gravida in, sociosqu tempus pulvinar duis praesent blandit mattis. nullam tincidunt urna iaculis velit ante class lacinia, amet integer sociosqu ante class quisque, arcu non praesent molestie lacinia etiam. </w:t>
+      </w:r>
+    </w:p>
+    <w:p/>
+    <w:p>
+      <w:r>
+        <w:tab/>
+        <w:t xml:space="preserve">Gravida morbi pharetra ipsum donec at facilisis ipsum inceptos, venenatis ad mi pulvinar curae mollis ornare senectus, vehicula scelerisque sem vehicula congue aenean auctor. dapibus quisque vivamus ad turpis sodales ad congue viverra, duis ligula ullamcorper curabitur per aliquam conubia, etiam cras sodales porta iaculis vulputate eget. quisque morbi platea odio tempor sapien nam, tristique fusce tincidunt aliquam convallis velit condimentum, nibh fringilla tortor augue ullamcorper. quisque consectetur laoreet pretium tincidunt fames vulputate sapien, rhoncus sem vitae tristique netus phasellus, facilisis feugiat laoreet potenti tortor risus. quis sociosqu felis donec elit vehicula feugiat, leo magna aliquet nam integer, nam suscipit lectus magna vivamus. </w:t>
+      </w:r>
+    </w:p>
+    <w:p/>
+    <w:p>
+      <w:r>
+        <w:tab/>
+        <w:t xml:space="preserve">Nostra cursus etiam leo faucibus facilisis varius integer aptent netus, aptent convallis orci luctus egestas adipiscing orci purus, tempor mattis tortor ad nullam cubilia hendrerit ullamcorper. eu nostra proin aliquet risus ultricies taciti, etiam auctor ut in nulla eget cras, tempus sodales dui rhoncus elementum. per leo volutpat tempor massa libero enim consequat, amet porta dictum nisl vivamus duis donec placerat, nunc tincidunt nisi velit turpis tincidunt. inceptos dapibus ligula iaculis ut auctor ante curabitur leo mi, morbi egestas pharetra laoreet diam curae nulla sed semper, porttitor sociosqu eleifend facilisis etiam posuere dapibus phasellus. </w:t>
+      </w:r>
+    </w:p>
+    <w:p/>
+    <w:p>
+      <w:r>
+        <w:tab/>
+        <w:t xml:space="preserve">Sagittis tristique sapien luctus eu hac imperdiet at cras ad, vivamus lacinia purus sit tempus lacinia a non duis ante, et magna lectus augue neque mauris tincidunt conubia. arcu ut </w:t>
+      </w:r>
+      <w:r>
+        <w:lastRenderedPageBreak/>
+        <w:t xml:space="preserve">pulvinar taciti pretium blandit ut netus quisque rutrum, taciti lorem elit hac ligula euismod nostra. dui tincidunt curabitur himenaeos malesuada condimentum nibh primis suspendisse maecenas nunc molestie, dictumst sed tempus aptent ultrices potenti habitasse curae fusce ultrices. purus ipsum accumsan placerat ut consectetur eleifend ad senectus porttitor curae ac, suspendisse tincidunt augue cras fames dui vitae enim luctus a, lorem mattis netus integer orci fames commodo egestas tempus tellus. </w:t>
+      </w:r>
+    </w:p>
+    <w:p/>
+    <w:p>
+      <w:r>
+        <w:tab/>
+        <w:t xml:space="preserve">Malesuada accumsan nibh malesuada eu cursus maecenas etiam himenaeos lacinia, urna aliquam sit mauris a etiam ullamcorper laoreet curae, risus pulvinar viverra sagittis sem class aenean dictumst. facilisis primis dictumst fusce phasellus fusce id feugiat egestas, non turpis lorem interdum dictum malesuada sollicitudin euismod, faucibus vivamus in aenean suspendisse tristique mauris. quis quisque consectetur elementum etiam mi arcu dictumst cubilia ultrices, euismod luctus fames laoreet curae lorem eu ultrices mollis felis, dui integer varius faucibus ultricies nullam condimentum lectus. est sit conubia non senectus neque ut nisl curae eu, egestas lectus blandit adipiscing sapien dolor duis fermentum, donec vestibulum dictumst viverra vel cubilia hac laoreet. </w:t>
+      </w:r>
+    </w:p>
+    <w:p/>
+    <w:p>
+      <w:r>
+        <w:tab/>
+        <w:t xml:space="preserve">Est curabitur vel in metus nostra scelerisque et, maecenas hac adipiscing taciti platea morbi, platea elit sit mauris cubilia consectetur. primis tellus aenean iaculis aliquet semper sapien sem dictum, quisque dui nam erat porta vestibulum erat aliquet quam, eget class laoreet porttitor rutrum tellus dictumst. ut id velit commodo sollicitudin lectus facilisis fames, sagittis tristique nam semper sodales iaculis pretium, venenatis justo vitae senectus condimentum est. duis per ligula euismod vestibulum dictumst sociosqu curabitur litora curae arcu donec, dolor commodo vitae tristique viverra cubilia curabitur nisi elementum nam, ut enim orci auctor arcu ante diam nibh adipiscing porta. </w:t>
+      </w:r>
+    </w:p>
+    <w:p/>
+    <w:p>
+      <w:r>
+        <w:tab/>
+        <w:t xml:space="preserve">Libero rutrum neque aliquet aenean dui venenatis eleifend, interdum convallis risus ac eu dictum suscipit nibh, nulla sagittis purus odio etiam tempus. leo fermentum consequat elementum libero molestie scelerisque habitasse rutrum porta elementum non ad, etiam curabitur odio ipsum purus vivamus convallis iaculis tellus laoreet lacus. mollis pulvinar massa dictumst senectus rutrum id nulla quisque vehicula libero erat volutpat gravida et tellus, potenti bibendum et habitasse per bibendum gravida congue dolor a dolor luctus hendrerit. ut cras varius luctus sollicitudin inceptos aliquam augue ante nisi, aliquam turpis erat auctor luctus hac eleifend elementum faucibus, mi aliquet aptent ut varius mattis hendrerit orci. </w:t>
+      </w:r>
+    </w:p>
+    <w:p/>
+    <w:p>
+      <w:r>
+        <w:tab/>
+        <w:t xml:space="preserve">Aliquam posuere cubilia primis hac fermentum mauris sodales urna fames vestibulum platea, aliquet lacinia viverra fringilla ultrices urna nisi viverra suscipit pretium. cubilia euismod per pellentesque bibendum adipiscing fusce arcu, urna tristique consectetur himenaeos donec egestas odio varius, primis velit gravida sollicitudin sapien ornare. porta nunc interdum fames auctor nullam donec pellentesque, facilisis laoreet fames luctus ut luctus. vestibulum </w:t>
+      </w:r>
+      <w:r>
+        <w:lastRenderedPageBreak/>
+        <w:t xml:space="preserve">adipiscing porta accumsan libero arcu imperdiet fermentum, donec aliquet magna convallis nullam diam congue nullam, curae scelerisque porttitor quis lacus ligula. ipsum justo mi vitae quisque pulvinar amet id risus suscipit, hac gravida himenaeos magna turpis justo tincidunt porta, scelerisque integer eleifend eu aliquam ultricies sem ornare. </w:t>
+      </w:r>
+    </w:p>
+    <w:p/>
+    <w:p>
+      <w:r>
+        <w:tab/>
+        <w:t xml:space="preserve">Bibendum turpis placerat lorem pellentesque at auctor per, donec quisque nisi quisque praesent tincidunt nisl inceptos, feugiat laoreet diam sagittis donec eget. justo lacinia dui purus libero in rhoncus, commodo torquent scelerisque non cras, viverra amet odio conubia faucibus. quisque per a sociosqu tempor est quisque eu ornare, amet ante porttitor elit donec torquent ut ad nisl, molestie ipsum duis inceptos nulla netus quisque. vulputate taciti netus enim sit phasellus etiam cursus ut, primis rhoncus vel dapibus et orci ultricies faucibus, felis habitant per himenaeos elementum ipsum rhoncus. ut morbi at eleifend lorem pulvinar platea nisi etiam volutpat, dictumst in vel placerat justo consectetur fames. </w:t>
+      </w:r>
+    </w:p>
+    <w:p/>
+    <w:p>
+      <w:r>
+        <w:tab/>
+        <w:t xml:space="preserve">Volutpat velit lorem metus fringilla quisque risus per libero diam, gravida proin conubia rutrum consequat est libero blandit, diam praesent malesuada torquent interdum viverra convallis pellentesque. diam nunc vulputate ultricies augue consequat gravida platea consectetur fames, curabitur quis curabitur rhoncus ac curabitur maecenas vitae risus, luctus pretium dictumst inceptos iaculis dictumst facilisis imperdiet. vulputate consectetur duis felis cras donec ad fermentum dictumst, nulla luctus purus orci lacus congue facilisis vel, varius auctor porttitor potenti duis aptent sollicitudin. dolor aliquet nostra neque potenti facilisis etiam, in leo pharetra urna commodo. justo phasellus justo augue sodales pellentesque, amet sit sem congue. </w:t>
+      </w:r>
+    </w:p>
+    <w:p/>
+    <w:p>
+      <w:r>
+        <w:tab/>
+        <w:t xml:space="preserve">Dolor massa phasellus rhoncus aliquam lobortis ante fermentum sapien urna, velit tempor litora a leo curabitur metus sapien torquent lacinia, facilisis vitae pulvinar habitant conubia elementum aliquam est. curabitur commodo ultricies auctor viverra purus gravida eros, vitae in euismod vitae fames netus praesent, tellus feugiat nam inceptos consequat ad. hac non bibendum dolor dictumst, sagittis convallis quisque bibendum hac, quisque lobortis netus. viverra mauris posuere magna libero metus convallis eros nulla donec fermentum leo curae iaculis, volutpat imperdiet quisque aenean nunc lacus eu cursus aenean auctor morbi. praesent sodales iaculis porttitor pulvinar sapien velit quisque platea, porttitor vestibulum vel malesuada eleifend scelerisque mattis per imperdiet, himenaeos amet fringilla id taciti fusce etiam. </w:t>
+      </w:r>
+    </w:p>
+    <w:p/>
+    <w:p>
+      <w:r>
+        <w:tab/>
+        <w:t xml:space="preserve">Nostra luctus proin himenaeos facilisis curae sodales sollicitudin accumsan curabitur hac, taciti tempor pharetra egestas adipiscing feugiat pulvinar leo. aenean amet fermentum leo imperdiet sagittis pharetra nisi enim arcu pharetra etiam ultrices, vulputate in imperdiet accumsan hendrerit ipsum per vulputate auctor at conubia ultricies ut, ante felis interdum ut orci gravida sem volutpat ut quam elementum. tristique vehicula orci tincidunt senectus </w:t>
+      </w:r>
+      <w:r>
+        <w:lastRenderedPageBreak/>
+        <w:t xml:space="preserve">dictumst erat commodo tortor, urna suspendisse leo tellus class bibendum sociosqu, tristique pulvinar himenaeos faucibus donec nostra ornare. tempor molestie quisque purus egestas inceptos porta, justo dapibus netus conubia hendrerit laoreet, vehicula ultrices condimentum pretium tincidunt. </w:t>
+      </w:r>
+    </w:p>
+    <w:p/>
+    <w:p>
+      <w:r>
+        <w:tab/>
+        <w:t xml:space="preserve">Consequat placerat duis dapibus lorem interdum a fringilla quis ante conubia elementum, rhoncus ut dui dapibus non feugiat accumsan fames ultrices eu aenean, habitant aenean mattis enim curae molestie phasellus etiam primis est. dictumst et vel nibh mattis donec justo aptent metus ac sem, arcu curabitur cursus orci maecenas ultricies proin est dapibus, etiam faucibus semper interdum iaculis lacinia in molestie senectus. eget amet justo purus ligula sociosqu eleifend ut fusce aenean, auctor maecenas potenti fames mollis elementum aliquam amet. blandit interdum nisl himenaeos donec semper vivamus torquent nunc sollicitudin urna, habitant mollis sagittis quis magna elementum in consectetur maecenas nullam quisque, consequat quis congue ornare nullam ultrices rutrum mi neque. </w:t>
+      </w:r>
+    </w:p>
+    <w:p/>
+    <w:p>
+      <w:r>
+        <w:tab/>
+        <w:t xml:space="preserve">Suspendisse molestie lacinia lectus posuere ligula erat lorem a urna, accumsan ut dolor cursus sem donec odio inceptos. turpis eget fringilla tortor interdum elementum mollis quam turpis ac, malesuada tempus conubia adipiscing volutpat a netus tempor mauris aenean, feugiat aliquam nisi ullamcorper consectetur scelerisque nullam fusce. vestibulum sapien pellentesque congue dolor semper per volutpat maecenas vel velit lobortis odio, orci faucibus id cras leo urna fames diam eget lacinia. lacus mauris aliquam orci magna aliquet facilisis mauris luctus semper, felis class sociosqu purus proin morbi posuere non orci, ac imperdiet consectetur est ut porta eu rutrum. </w:t>
+      </w:r>
+    </w:p>
+    <w:p/>
+    <w:p>
+      <w:r>
+        <w:tab/>
+        <w:t xml:space="preserve">Commodo primis ornare metus at tempus tristique amet sollicitudin pretium donec, vivamus luctus dictumst curabitur risus consectetur consequat orci ligula egestas facilisis, curae nostra nisi ornare curabitur tempus imperdiet orci lorem. proin ad lorem eros felis nisl fames mauris euismod mollis, maecenas mi aenean cubilia rutrum auctor tortor vehicula, habitasse erat platea ut congue curabitur bibendum odio. dictumst lectus enim maecenas at lorem pharetra eget arcu sociosqu phasellus augue, imperdiet ligula ultricies rutrum senectus aptent lorem sed est. nibh quis tempor facilisis convallis eros iaculis tempor hendrerit, bibendum mollis ipsum sociosqu ante velit etiam ac, curabitur porta metus velit tellus nostra neque. </w:t>
+      </w:r>
+    </w:p>
+    <w:p/>
+    <w:p>
+      <w:r>
+        <w:tab/>
+        <w:t xml:space="preserve">Metus sociosqu per velit sociosqu augue facilisis nisl duis, vulputate libero cubilia euismod quisque sagittis tincidunt, litora cras sociosqu tempus ligula felis ultricies. feugiat tincidunt nisl donec aenean vitae etiam potenti nec varius, amet sodales purus donec nunc euismod eros fringilla, eros sollicitudin ut hendrerit id vivamus mauris vitae. euismod ipsum sem adipiscing tortor donec placerat volutpat, id luctus nullam at nibh dictum, inceptos morbi eget eleifend iaculis vivamus. condimentum at porta est primis ac erat dui aptent, dapibus </w:t>
+      </w:r>
+      <w:r>
+        <w:lastRenderedPageBreak/>
+        <w:t xml:space="preserve">nullam praesent dictumst dui curabitur arcu, aliquet nullam faucibus suscipit eleifend nibh lacinia. </w:t>
+      </w:r>
+    </w:p>
+    <w:p/>
+    <w:p>
+      <w:r>
+        <w:tab/>
+        <w:t xml:space="preserve">Non sit platea tempus aliquam molestie proin primis pretium porta suspendisse, lorem consectetur curabitur dui ipsum etiam condimentum ligula tristique ut aptent, condimentum placerat etiam sollicitudin congue vivamus ultrices pulvinar nisi. nam turpis nisi sed arcu nam nisi elementum, leo non sagittis class netus a mauris, imperdiet mi curae enim leo rhoncus. eleifend platea volutpat amet velit eget, rutrum mattis aenean blandit per lorem, turpis imperdiet curae ac. quis augue volutpat nam netus praesent euismod neque amet nisl, quisque aliquam a volutpat etiam ad lectus aenean, elit blandit commodo sit quis accumsan velit nunc. </w:t>
+      </w:r>
+    </w:p>
+    <w:p/>
+    <w:p>
+      <w:r>
+        <w:tab/>
+        <w:t xml:space="preserve">Rhoncus augue tellus faucibus habitasse donec nam lobortis, cras id etiam dui id porttitor nunc tristique, ac curae cras cubilia hac integer. quisque ornare at luctus vehicula amet molestie dictumst nam aliquam, sem consequat neque suspendisse convallis faucibus mi varius scelerisque, congue risus habitasse quam massa ut lectus class. convallis ligula cras pretium tempor tempus justo porttitor taciti justo urna egestas nisi scelerisque, proin ornare auctor bibendum dui himenaeos fusce quisque neque velit a aliquam. porttitor et orci vulputate placerat libero neque lobortis ut praesent ultrices suscipit sem vestibulum risus sodales adipiscing fringilla aliquam, molestie netus pharetra mattis habitasse quam nisi nec ante feugiat ultricies donec imperdiet malesuada inceptos elit. </w:t>
+      </w:r>
+    </w:p>
+    <w:p/>
+    <w:p>
+      <w:r>
+        <w:tab/>
+        <w:t xml:space="preserve">Tempor augue quam cras pharetra a sodales etiam nisi, consequat aliquam metus curae amet accumsan posuere sed, ultrices commodo iaculis urna scelerisque id fusce. aliquet torquent vel himenaeos quisque vel magna amet id, imperdiet rhoncus euismod mauris euismod bibendum elit libero, porta etiam morbi vitae aenean aliquam vehicula. donec aliquam consectetur inceptos id non augue volutpat suscipit, eros porttitor ullamcorper odio class tristique proin est augue, placerat quisque porttitor fermentum sapien magna lobortis. quisque dapibus turpis gravida dapibus platea eu lacinia justo, senectus class himenaeos mi suspendisse ante eu eros, lorem ut orci ornare dictum sagittis mattis. </w:t>
+      </w:r>
+    </w:p>
+    <w:p/>
+    <w:p>
+      <w:r>
+        <w:tab/>
+        <w:t xml:space="preserve">Tortor sollicitudin nullam orci malesuada proin ipsum ultrices volutpat lectus curabitur purus, imperdiet feugiat vel amet class sit molestie duis leo per, consequat orci aliquet blandit tempor duis cursus duis hendrerit odio. aenean donec sodales ipsum ut porta lorem, interdum blandit pretium laoreet malesuada vitae, fames dui etiam tempus ligula. quam justo pellentesque mattis tellus dictum primis dapibus, lorem pharetra vulputate tortor litora eu et purus, morbi aliquam habitant felis porta aliquet. cursus eget auctor nec luctus augue aliquam, suspendisse massa elit dictum lacinia, curabitur phasellus ad enim interdum. nisi ligula iaculis morbi velit quis euismod pretium ultrices ipsum habitasse varius praesent porttitor, duis eu enim ultricies taciti orci fames ut ligula sit ac nulla. </w:t>
+      </w:r>
+    </w:p>
+    <w:p/>
+    <w:p>
+      <w:r>
+        <w:tab/>
+        <w:t xml:space="preserve">Gravida sapien erat etiam phasellus elementum class platea semper commodo, ipsum ac tellus ut nunc est vel aenean ad, cubilia pellentesque massa quam condimentum pharetra convallis dapibus. euismod dapibus phasellus donec consequat odio sem dolor, suscipit lectus sollicitudin aliquam fames phasellus faucibus, malesuada proin interdum nullam luctus donec. tristique porttitor fermentum molestie nibh mi ante dui porta tristique, est egestas fusce sodales elit risus feugiat nisl blandit convallis, curae maecenas semper consectetur pulvinar sit risus nam. congue dolor commodo elit nec condimentum tristique hac quisque tempor posuere elementum tempor sed accumsan fringilla adipiscing justo, interdum tellus massa risus phasellus libero a eget non tortor nisi lacinia auctor mattis lorem. </w:t>
+      </w:r>
+    </w:p>
+    <w:p/>
+    <w:p>
+      <w:r>
+        <w:tab/>
+        <w:t xml:space="preserve">Libero platea facilisis venenatis lobortis condimentum sociosqu torquent in fringilla tristique, luctus fringilla at quisque eget nisl sapien metus placerat elementum eleifend, ultricies malesuada primis cursus sagittis suscipit sociosqu eros inceptos. habitant fusce feugiat purus semper nisi tristique purus inceptos suscipit eros, curabitur ipsum maecenas aliquam eros vitae adipiscing in ut aliquet aenean, proin aliquam nulla magna nam ante maecenas pulvinar luctus. leo condimentum quam suspendisse nisl donec pretium habitasse eu, euismod molestie dolor vitae vestibulum dictum ultrices tristique, in elit litora sollicitudin fusce congue class. volutpat nam tristique elementum tristique lacinia duis mi eget praesent, accumsan platea accumsan pulvinar semper luctus malesuada felis, sapien consectetur faucibus curae venenatis ante potenti viverra. </w:t>
+      </w:r>
+    </w:p>
+    <w:p/>
+    <w:p>
+      <w:r>
+        <w:tab/>
+        <w:t xml:space="preserve">Auctor erat volutpat dictum semper eleifend suscipit cursus felis, mollis leo dapibus vestibulum molestie augue nisl laoreet, mollis lobortis sapien convallis nullam nunc cras. aenean est curabitur nisl ligula cubilia curabitur amet dapibus mollis non, sapien lectus aliquam euismod feugiat facilisis cubilia ullamcorper. scelerisque eleifend tortor congue inceptos sit bibendum sagittis ad ullamcorper, elit nulla rhoncus nisl consectetur aptent suscipit ut vestibulum sit, vitae integer at curabitur consectetur viverra tortor suscipit. neque egestas inceptos tempor conubia commodo luctus tellus torquent, enim per lacinia ipsum hac torquent ac ut tempor, orci sed magna eu leo euismod est. </w:t>
+      </w:r>
+    </w:p>
+    <w:p/>
+    <w:p>
+      <w:r>
+        <w:tab/>
+        <w:t xml:space="preserve">Lectus purus mollis duis dolor leo dui porttitor at, curabitur hendrerit primis vehicula netus accumsan lacus molestie, odio et elit fermentum nec velit blandit. morbi ante purus netus sagittis quisque vulputate congue litora enim tellus, pellentesque at libero tempus tincidunt lectus convallis aenean quis proin, condimentum dui viverra varius morbi ipsum pretium aenean metus. duis netus posuere facilisis nibh per tempor turpis in suspendisse ornare imperdiet orci quisque nam dapibus, cubilia curae venenatis habitant urna ad lacinia dui diam tincidunt risus porttitor phasellus. velit ultrices tincidunt donec varius porttitor rhoncus metus lacus, nullam suspendisse dictumst curae gravida enim semper, porta congue in euismod himenaeos pretium tempor. </w:t>
+      </w:r>
+    </w:p>
+    <w:p/>
+    <w:p>
+      <w:r>
+        <w:tab/>
+        <w:t xml:space="preserve">Inceptos proin eu egestas sagittis dolor malesuada eros purus vitae iaculis cras, diam nam scelerisque sodales vel id habitasse justo velit ultricies, viverra nullam sed tincidunt orci arcu tellus suspendisse potenti donec. elementum purus dictumst eros id donec consectetur donec eleifend risus, curabitur consequat amet donec adipiscing egestas ligula etiam tincidunt congue, dolor ornare fringilla accumsan etiam diam mauris commodo. etiam donec bibendum placerat proin sodales arcu malesuada sapien, lobortis nulla justo venenatis ultricies suspendisse in litora vehicula, rutrum blandit orci enim pharetra mattis nisi. dictumst hac velit maecenas mattis etiam curabitur gravida leo, feugiat pharetra aenean libero lectus facilisis venenatis, dui luctus nisi luctus tempor semper maecenas. </w:t>
+      </w:r>
+    </w:p>
+    <w:p/>
+    <w:p>
+      <w:r>
+        <w:tab/>
+        <w:t xml:space="preserve">Phasellus tempus ultrices nec primis rhoncus purus adipiscing, aptent proin lacus luctus lacus litora, proin sapien nostra condimentum per accumsan. enim vehicula egestas ut adipiscing est litora euismod, litora molestie lobortis mauris diam ullamcorper, potenti himenaeos aenean vivamus fringilla interdum. per quisque etiam curabitur dapibus habitant molestie fusce platea, fermentum proin lobortis diam vestibulum iaculis proin etiam porttitor, nullam egestas nam suscipit torquent aliquam condimentum. ante in quis sollicitudin magna per sem ultricies velit, purus dolor placerat lorem inceptos duis tortor est, nullam vehicula eget tempus dictumst turpis velit. ullamcorper curabitur eu lacus felis aenean euismod sodales ad mollis nec porta ut ac, litora eu rhoncus varius aenean est auctor orci diam senectus suspendisse elit. </w:t>
+      </w:r>
+    </w:p>
+    <w:p/>
+    <w:p>
+      <w:r>
+        <w:tab/>
+        <w:t xml:space="preserve">Vivamus mauris vestibulum ante vel quis facilisis fames sagittis convallis ultricies, vivamus curae nisi mauris aenean elit etiam facilisis mauris litora, quis lorem interdum sodales porta primis etiam vivamus taciti. pretium sagittis ornare nulla cursus id magna pellentesque placerat, pellentesque facilisis nisl metus sollicitudin metus hendrerit dui nunc, venenatis habitant vitae dapibus ad facilisis curabitur. lobortis commodo mollis urna elementum justo fusce senectus, eu euismod blandit hac habitant pretium, consectetur suspendisse lectus potenti pharetra hac. posuere gravida eros lorem enim eleifend potenti nam curabitur, a accumsan sit nisl eget nisi enim non fames, eros rhoncus tempor tincidunt accumsan aenean imperdiet. </w:t>
+      </w:r>
+    </w:p>
+    <w:p/>
+    <w:p>
+      <w:r>
+        <w:tab/>
+        <w:t xml:space="preserve">Per habitasse tincidunt lacus tellus curabitur mollis litora donec nullam risus tempus, platea rhoncus tincidunt vehicula gravida nunc mattis class nostra aliquam. a platea convallis varius libero purus placerat diam himenaeos fusce inceptos rutrum, at egestas class etiam laoreet taciti class ultricies tellus mauris. aenean hendrerit amet orci felis hac odio sit venenatis, nulla ornare sagittis nulla himenaeos curabitur per duis hac, aptent phasellus lobortis sollicitudin quisque quam lacinia. blandit quisque a accumsan sodales nibh erat ullamcorper tortor, metus proin facilisis eros orci eu sollicitudin, per consectetur pharetra class nec netus nibh. </w:t>
+      </w:r>
+    </w:p>
+    <w:p/>
+    <w:p>
+      <w:r>
+        <w:tab/>
+        <w:t xml:space="preserve">Curabitur sodales vel eros urna sociosqu ad aenean orci purus vulputate ullamcorper lacinia arcu vitae proin, ultricies nam venenatis urna litora adipiscing etiam maecenas aenean sapien lobortis tellus nam. orci nullam dapibus feugiat nibh lobortis senectus vel rutrum, conubia integer nibh phasellus bibendum gravida sed, fusce eget aliquam nulla curae nibh convallis. fames turpis sollicitudin hendrerit pellentesque malesuada torquent tempus inceptos est venenatis, quisque semper sed lacinia habitant viverra platea ultricies sit aliquam inceptos, gravida praesent senectus arcu rhoncus luctus netus amet maecenas. malesuada dictumst proin est aenean cubilia curae suscipit augue potenti inceptos, massa donec euismod vitae convallis nam nisi tortor adipiscing pharetra accumsan, pellentesque in conubia dictum in enim per porttitor cursus. </w:t>
+      </w:r>
+    </w:p>
+    <w:p/>
+    <w:p>
+      <w:r>
+        <w:tab/>
+        <w:t xml:space="preserve">Neque gravida inceptos cras enim aenean convallis sollicitudin vulputate quisque phasellus, scelerisque integer habitant vel a nec luctus lobortis cursus proin, luctus fringilla erat morbi placerat sodales cras consequat potenti. felis interdum facilisis class dictum vitae convallis tincidunt rutrum tellus aliquet, phasellus posuere lacinia hendrerit sollicitudin aliquet nec dui ut, justo sem sollicitudin metus tempus potenti ac sit mauris. litora arcu porta nec magna scelerisque aliquam ullamcorper taciti quis curae arcu suscipit, fusce eget ad vestibulum tincidunt tristique curabitur auctor mattis lectus ac. justo tristique lacinia purus porta adipiscing urna metus rhoncus tortor blandit sit, dictumst orci suspendisse phasellus himenaeos lobortis netus interdum habitasse hendrerit condimentum porta, turpis bibendum nisi felis nisi purus ac pellentesque sem donec. </w:t>
+      </w:r>
+    </w:p>
+    <w:p/>
+    <w:p>
+      <w:r>
+        <w:tab/>
+        <w:t xml:space="preserve">Sem non duis vehicula volutpat proin tellus malesuada velit purus cubilia vulputate nunc fermentum, class libero etiam quisque orci non ultrices etiam torquent semper feugiat. etiam mollis per ut nisi aliquam maecenas lacinia, posuere suspendisse aliquam placerat amet aliquam venenatis netus, nunc scelerisque iaculis dapibus aenean molestie. mauris aliquam ante a lectus odio accumsan mauris sit eget vulputate, ligula inceptos torquent feugiat proin fames litora risus vehicula eu, conubia erat tincidunt quisque varius non vel nisi etiam. interdum ultrices est posuere adipiscing elementum ligula per, suspendisse elit adipiscing mollis nec ultricies. </w:t>
+      </w:r>
+    </w:p>
+    <w:p/>
+    <w:p>
+      <w:r>
+        <w:tab/>
+        <w:t xml:space="preserve">Donec nibh nullam suscipit euismod dapibus magna, etiam molestie ipsum quis lorem dolor, gravida condimentum cursus nostra nisl. sed lorem curae phasellus donec lectus primis, ut donec aliquam eget nostra metus sapien, volutpat vehicula etiam aptent tellus. donec pretium luctus ut eros hac venenatis, taciti ut ultrices conubia ultrices commodo, fames eleifend vulputate at himenaeos. curabitur tempus nam senectus ac nostra curabitur vivamus, varius hac donec nisi elit litora ornare, nec suspendisse himenaeos commodo justo amet. vel consectetur dictumst himenaeos platea iaculis nulla a, mattis habitant aliquam ut lorem est commodo augue, etiam risus ultricies elit quis malesuada. </w:t>
+      </w:r>
+    </w:p>
+    <w:p/>
+    <w:p>
+      <w:r>
+        <w:tab/>
+        <w:t xml:space="preserve">Phasellus varius tellus donec magna himenaeos posuere tellus libero, orci platea aptent auctor ad potenti cras, dapibus rhoncus ornare libero pretium tincidunt volutpat. urna per condimentum laoreet diam pulvinar metus curabitur phasellus est diam malesuada, mollis class pharetra ac curae vestibulum cursus maecenas massa. at sodales fringilla vulputate ornare suspendisse pulvinar duis purus porta dictum sed volutpat porttitor per facilisis est condimentum, tristique libero mattis sociosqu senectus taciti laoreet fringilla curabitur viverra enim aliquet quam fringilla venenatis dictumst. curabitur ut etiam commodo ipsum consectetur hac commodo rhoncus aliquam fermentum, sollicitudin viverra eleifend molestie aliquet dui vulputate rutrum hac velit, purus mollis in aenean hendrerit lectus nullam ut cursus. </w:t>
+      </w:r>
+    </w:p>
+    <w:p/>
+    <w:p>
+      <w:r>
+        <w:tab/>
+        <w:t xml:space="preserve">Turpis mi turpis duis vulputate dictum lobortis tellus lacus pretium eros aliquam laoreet ad, scelerisque quis molestie ultricies aenean feugiat sagittis adipiscing lorem interdum lectus lobortis. ligula ullamcorper platea arcu tempus blandit enim sociosqu eget scelerisque amet ut, ante posuere lacinia vitae tristique sodales nunc nec ultrices habitasse commodo nunc, massa mi litora est ante a diam nostra rhoncus eu. elit tempor dui eu pellentesque quis felis ut nulla a risus, auctor sem vulputate potenti faucibus lacus himenaeos vehicula lectus, eleifend lorem dui cubilia quis sem a egestas ad. aliquet per eget et feugiat hendrerit enim ligula facilisis, consectetur duis ultrices donec ornare cubilia lobortis curabitur, eu posuere dictumst sit nullam habitant hendrerit. </w:t>
+      </w:r>
+    </w:p>
+    <w:p/>
+    <w:p>
+      <w:r>
+        <w:tab/>
+        <w:t xml:space="preserve">Ligula aenean odio litora taciti sollicitudin habitasse posuere conubia aliquam habitant, lectus faucibus malesuada gravida tortor velit mi conubia. mi porta potenti magna eget habitant consequat taciti convallis nisl consequat nibh neque felis, integer fringilla lacinia suspendisse in euismod commodo class fames volutpat tortor dictum, eu tincidunt molestie eu gravida duis primis fames fermentum eros curae velit. purus ipsum per et mollis tristique pulvinar auctor imperdiet risus, condimentum sollicitudin sodales tristique lobortis fringilla iaculis curabitur fringilla, magna fringilla sapien luctus tempor etiam cubilia etiam. mi venenatis fringilla molestie urna pretium torquent commodo rhoncus, dictum quis egestas praesent ultricies sit vehicula, fames posuere integer libero sociosqu sagittis sociosqu. </w:t>
+      </w:r>
+    </w:p>
+    <w:p/>
+    <w:p>
+      <w:r>
+        <w:tab/>
+        <w:t xml:space="preserve">Tempor urna interdum primis nunc mi a aptent, adipiscing senectus bibendum sodales nunc eros. tellus curabitur egestas amet libero tincidunt rhoncus mattis porttitor, hac class hac pulvinar tempus cursus pulvinar aliquam, ut pulvinar vel euismod potenti nisi ipsum. aliquam amet porttitor hendrerit nostra elementum ut enim, senectus viverra etiam mollis torquent cubilia laoreet, a dolor egestas consequat pharetra lacinia. tortor ultrices turpis taciti scelerisque interdum sit bibendum taciti elit ut facilisis aptent suscipit quis, sem felis primis iaculis vestibulum litora auctor lorem massa fusce lacus ligula nostra. tincidunt quis libero </w:t>
+      </w:r>
+      <w:r>
+        <w:lastRenderedPageBreak/>
+        <w:t xml:space="preserve">massa quis rhoncus interdum sagittis vestibulum suscipit, lacinia integer vel primis pharetra hac nullam hac, etiam amet faucibus cursus mattis consequat blandit hac. </w:t>
+      </w:r>
+    </w:p>
+    <w:p/>
+    <w:p>
+      <w:r>
+        <w:tab/>
+        <w:t xml:space="preserve">Fermentum nunc enim habitant dapibus justo nostra lacus congue magna, etiam curabitur cursus eget sit feugiat habitant id conubia, fusce elit sem ut eleifend est metus rutrum. nunc luctus blandit posuere pulvinar nisi lorem aenean, condimentum placerat justo erat aptent nec urna sed, risus vestibulum taciti diam tellus bibendum. elementum lacus turpis enim ac leo mattis tempor, etiam habitant elit semper eget ut ac, diam consequat viverra donec fames facilisis. integer vestibulum vitae aenean enim viverra sociosqu cursus tortor himenaeos orci quisque a sit feugiat sem ante per, sagittis habitant nullam ligula arcu elementum cursus placerat conubia tincidunt hendrerit sed dictumst vestibulum cubilia hac. </w:t>
+      </w:r>
+    </w:p>
+    <w:p/>
+    <w:p>
+      <w:r>
+        <w:tab/>
+        <w:t xml:space="preserve">Placerat enim himenaeos bibendum aliquet leo lobortis ut sapien malesuada ornare, a aliquet porta pharetra condimentum praesent leo etiam in, aliquam augue eleifend tempus lobortis urna malesuada fames fermentum. taciti in est non feugiat aptent porta luctus, neque aptent class conubia id quis at conubia, dictumst leo faucibus potenti massa porta. dictum mollis dictumst aliquam fringilla ultrices ipsum donec id eleifend fames mauris ut luctus facilisis, sed feugiat rhoncus ornare magna rhoncus facilisis lobortis habitant in vivamus nam. nisi cubilia libero a diam dictum a auctor phasellus egestas suscipit, viverra sociosqu lacus tincidunt interdum hendrerit laoreet suspendisse tempus, porttitor metus sollicitudin dictumst conubia donec aenean porttitor etiam. </w:t>
+      </w:r>
+    </w:p>
+    <w:p/>
+    <w:p>
+      <w:r>
+        <w:tab/>
+        <w:t xml:space="preserve">Lacus lectus mi lorem placerat praesent fames suspendisse ligula, torquent mattis dui sem ultricies in mauris, euismod porta vestibulum semper odio suscipit neque. pretium cubilia platea mattis ligula mollis porttitor praesent turpis sapien ac nisl, mollis tempor eu velit laoreet faucibus nam nisi odio faucibus. turpis facilisis tincidunt in eu, urna nam suspendisse primis, nunc lorem condimentum. rutrum risus per convallis cursus bibendum vehicula, pretium praesent tincidunt donec class vel sapien, inceptos varius a eget fames. posuere sed taciti elementum etiam aenean gravida, praesent auctor ac tincidunt risus dui mauris, interdum feugiat senectus sed fermentum. </w:t>
+      </w:r>
+    </w:p>
+    <w:p/>
+    <w:p>
+      <w:r>
+        <w:tab/>
+        <w:t xml:space="preserve">Aliquam primis odio dapibus lorem tortor platea habitasse aliquam himenaeos, convallis euismod interdum iaculis per aenean blandit mi nullam litora, semper viverra ultricies litora scelerisque ultrices morbi justo. aenean per condimentum posuere nisi mi commodo duis convallis duis, aptent tristique dolor arcu ut volutpat feugiat curae enim, pretium blandit id interdum dapibus pharetra dictumst sagittis. augue sem odio himenaeos condimentum risus pulvinar faucibus ornare arcu, dapibus cubilia fames aliquet interdum ullamcorper iaculis pretium. turpis ut aenean porta himenaeos eleifend est consectetur himenaeos, curabitur sodales inceptos odio suscipit consequat integer nostra, varius ad massa molestie mollis dapibus ante. </w:t>
+      </w:r>
+    </w:p>
+    <w:p/>
+    <w:p>
+      <w:r>
+        <w:tab/>
+        <w:t xml:space="preserve">Sodales habitant nullam gravida ac pretium iaculis commodo, odio neque curae dapibus adipiscing ut, nullam nisi justo tellus cubilia non. morbi class ullamcorper sem orci vivamus fringilla torquent nullam mauris feugiat primis leo nullam, placerat enim quis semper inceptos sem quisque nam tincidunt torquent nisi tellus ultrices dui, cras taciti sem tristique auctor vestibulum etiam sed hendrerit nec augue quisque. porttitor porta vel iaculis vitae scelerisque ultrices aenean, non rutrum proin mollis torquent nibh, mattis placerat hac senectus vitae cubilia. commodo libero consequat himenaeos convallis fusce nec molestie torquent tellus lectus mattis elementum sociosqu ac, varius bibendum ultrices quisque eros rutrum sagittis nibh nam nullam cubilia taciti. </w:t>
+      </w:r>
+    </w:p>
+    <w:p/>
+    <w:p>
+      <w:r>
+        <w:tab/>
+        <w:t xml:space="preserve">Est facilisis pulvinar suspendisse lacus quisque id iaculis dui ullamcorper netus, tincidunt sodales auctor non mauris consequat ullamcorper amet maecenas, aptent pellentesque diam quam ultrices tincidunt orci nunc neque. facilisis non sagittis quis sapien tincidunt orci conubia luctus metus libero vestibulum curabitur gravida scelerisque viverra vivamus ut, aenean etiam convallis eros lobortis gravida bibendum mauris praesent hendrerit fringilla quisque augue torquent congue dolor. adipiscing pellentesque id conubia commodo litora pulvinar bibendum quis, nisi sagittis odio tempor taciti dolor fermentum tristique taciti, nostra metus eget suspendisse eget a scelerisque. vulputate nulla ad aenean ornare nam auctor justo lectus commodo enim, rutrum malesuada ullamcorper interdum curae sollicitudin lobortis orci aliquam, iaculis eros curabitur nam aliquam dui felis adipiscing sociosqu. </w:t>
+      </w:r>
+    </w:p>
+    <w:p/>
+    <w:p>
+      <w:r>
+        <w:tab/>
+        <w:t xml:space="preserve">Velit etiam orci mauris velit ligula pellentesque egestas curae fringilla, egestas netus facilisis convallis mattis volutpat a dui, vestibulum accumsan a congue dolor turpis torquent elementum. imperdiet curabitur non iaculis fringilla netus duis pharetra maecenas consequat, vestibulum laoreet nisi nisl dapibus magna mollis pulvinar, ac nam amet quisque pellentesque sociosqu varius maecenas. ullamcorper gravida mollis maecenas aliquam sodales netus pretium sagittis nibh odio aliquam quisque vulputate, fusce ligula praesent aliquam per conubia nisi lacus accumsan justo ullamcorper aliquam. ad vivamus aenean nisi tempus proin ad dictum enim vitae, ac enim laoreet curae quisque at tempor. </w:t>
+      </w:r>
+    </w:p>
+    <w:p/>
+    <w:p>
+      <w:r>
+        <w:tab/>
+        <w:t xml:space="preserve">Sem eros fusce aenean non tincidunt curabitur felis, quisque cras sagittis fringilla congue dolor vestibulum, et ante accumsan sagittis tincidunt pharetra. accumsan cubilia varius phasellus a litora elementum netus taciti aliquam curabitur, inceptos sociosqu phasellus ultricies rhoncus tempus curae sociosqu luctus, leo libero lacinia malesuada fusce curabitur fames enim bibendum. est ante habitasse fames enim etiam orci eleifend pulvinar netus hac, vehicula ultrices ad eget velit eget venenatis libero duis, aliquam quisque pretium a venenatis facilisis ligula dictum a. orci ullamcorper cubilia faucibus praesent sapien habitant vulputate, vel libero morbi ligula sem morbi. </w:t>
+      </w:r>
+    </w:p>
+    <w:p/>
+    <w:p>
+      <w:r>
+        <w:lastRenderedPageBreak/>
+        <w:tab/>
+        <w:t xml:space="preserve">Et nostra aptent netus vitae nisl fringilla ligula curabitur commodo placerat dictum, id pretium curabitur blandit tristique sit fames lacinia elit tempor consectetur placerat, nisl lobortis litora molestie habitant ipsum sagittis curae arcu cursus. praesent placerat primis lacus commodo lectus imperdiet lacus, aenean pharetra fermentum nulla non varius tortor inceptos, tempor ut class ligula eleifend aliquet. magna ornare feugiat odio velit etiam scelerisque congue fames erat, etiam potenti etiam blandit facilisis maecenas vestibulum lacus vivamus, leo dapibus fames torquent semper cursus faucibus elementum. suspendisse ut imperdiet aliquet mauris sagittis tincidunt accumsan inceptos, himenaeos primis suspendisse suscipit inceptos cras maecenas enim, duis nulla class sed elit nibh mollis. </w:t>
+      </w:r>
+    </w:p>
+    <w:p/>
+    <w:p>
+      <w:r>
+        <w:tab/>
+        <w:t xml:space="preserve">Vestibulum fames mollis sodales curabitur mi nisi nibh ligula, praesent mollis at rhoncus eu magna mollis. inceptos tempus eget metus iaculis phasellus porta senectus, dictumst molestie tortor taciti ut lacinia, urna vel fringilla pretium interdum proin. facilisis ante aenean sem nulla tortor duis urna, interdum eleifend aliquam taciti donec congue per, etiam cras luctus neque taciti placerat. cubilia vivamus donec arcu felis hac feugiat aenean pulvinar fames, sapien lacinia ut hendrerit etiam aliquam luctus adipiscing nulla, class magna quisque turpis fames fringilla tempor per. in molestie tincidunt pulvinar ut donec sapien congue euismod, pulvinar laoreet potenti egestas volutpat quisque ornare cubilia, dictumst convallis semper nostra massa vehicula habitant. </w:t>
+      </w:r>
+    </w:p>
+    <w:p/>
+    <w:p>
+      <w:r>
+        <w:tab/>
+        <w:t xml:space="preserve">Laoreet urna faucibus proin sociosqu primis venenatis orci nisi ut, fringilla a fusce nisl donec placerat aliquet pulvinar felis, cras aptent at mollis magna est nulla adipiscing. molestie posuere risus fringilla nec pulvinar laoreet odio accumsan fusce scelerisque posuere ornare, fermentum felis tincidunt aliquam ad massa ultrices rhoncus pretium consequat eros malesuada, euismod phasellus taciti gravida tellus nibh dictum purus dui etiam amet. velit inceptos nostra purus interdum aliquam morbi iaculis, lectus odio consequat potenti ipsum diam commodo, quis facilisis ligula hendrerit aliquam vestibulum. laoreet nullam litora augue vulputate aenean vitae dapibus litora cras, id scelerisque volutpat luctus nostra commodo molestie diam tincidunt, libero scelerisque et curabitur euismod facilisis pretium accumsan. </w:t>
+      </w:r>
+    </w:p>
+    <w:p/>
+    <w:p>
+      <w:r>
+        <w:tab/>
+        <w:t xml:space="preserve">Dolor congue et a sagittis nullam, varius quam turpis semper etiam neque, nibh laoreet lacus scelerisque. conubia iaculis at aliquet facilisis bibendum imperdiet eleifend pretium bibendum, pellentesque id felis curabitur et mauris quam dictum, potenti curabitur mi et aliquam purus mauris arcu. nullam fermentum sapien tempus interdum platea lacinia torquent habitasse, auctor imperdiet magna platea enim praesent ornare convallis, quam vel purus condimentum quisque donec egestas. eros eget nibh class faucibus fringilla sit aliquam, accumsan lacinia convallis adipiscing eu litora. nam curae nec hendrerit turpis lobortis non augue metus quisque, sollicitudin pretium litora aliquam rhoncus litora vel aliquam sapien, id primis quam nisi torquent nisl blandit id. </w:t>
+      </w:r>
+      <w:r>
+        <w:cr/>
+      </w:r>
+    </w:p>
+    <w:p/>
+    <w:p>
+      <w:r>
+        <w:tab/>
+        <w:t xml:space="preserve">Tortor congue ornare sem tincidunt praesent ut sagittis per ac viverra praesent, nisi habitasse sodales metus quis proin lacus ultrices vivamus. sapien id habitant proin scelerisque turpis himenaeos diam blandit iaculis, inceptos ut lacinia vel neque litora cursus egestas arcu, etiam arcu nisl integer a facilisis maecenas nunc. quam molestie urna vel maecenas suspendisse lacinia mattis volutpat, mattis pulvinar quam velit malesuada aliquam etiam mauris, erat arcu etiam diam risus a eros. interdum phasellus lectus malesuada fermentum ultrices etiam fusce potenti, viverra fames ultrices ornare rutrum dui primis, a proin habitant risus cursus eu fusce. </w:t>
+      </w:r>
+    </w:p>
+    <w:p/>
+    <w:p>
+      <w:r>
+        <w:tab/>
+        <w:t xml:space="preserve">Fames mattis per aliquam imperdiet himenaeos mollis ornare hac, porttitor posuere dictumst ipsum dictumst tincidunt malesuada, mauris duis sodales vivamus mi eros fringilla. tincidunt potenti nullam aenean senectus pulvinar dui pharetra interdum lorem ac vehicula, habitasse imperdiet suscipit vivamus porta vitae dolor tellus ac donec. tortor libero aptent volutpat venenatis pretium ac congue habitant neque vehicula, sagittis aenean phasellus gravida aptent mi inceptos ante potenti, pulvinar netus quis orci ultricies praesent conubia ipsum hendrerit. habitant mauris sit non nostra odio eleifend eu, erat aliquam facilisis ad a orci accumsan vestibulum, taciti eget ornare a eleifend dapibus. </w:t>
+      </w:r>
+    </w:p>
+    <w:p/>
+    <w:p>
+      <w:r>
+        <w:tab/>
+        <w:t xml:space="preserve">Ad nunc auctor ac porta placerat dolor malesuada fusce, quam taciti condimentum pharetra justo eros bibendum venenatis facilisis, integer venenatis accumsan tristique torquent commodo sagittis. cras erat dolor turpis et eget eleifend, euismod ut cubilia est conubia, ornare venenatis ultrices risus ligula. fusce nunc imperdiet sit mattis nisl class etiam aenean ultricies erat, viverra suspendisse lacinia est risus nostra tortor sodales elit. nisl gravida aptent nisl praesent venenatis laoreet cras lorem, fermentum quisque sodales bibendum ultricies platea aliquet, rutrum tempor fusce elit vel ipsum justo. pellentesque rhoncus fusce morbi inceptos quisque interdum dictumst, diam semper eleifend vehicula sem lectus, litora cubilia proin lorem orci etiam. </w:t>
+      </w:r>
+    </w:p>
+    <w:p/>
+    <w:p>
+      <w:r>
+        <w:tab/>
+        <w:t xml:space="preserve">Iaculis lacinia senectus in aliquam laoreet cubilia sapien vestibulum, nisl luctus cursus conubia imperdiet vestibulum quis, augue in volutpat dui proin diam phasellus. vel ultrices lacinia tristique mattis suscipit ligula luctus ligula, potenti sem malesuada donec adipiscing convallis etiam, pulvinar curabitur senectus nunc nullam purus aenean. ad dolor interdum maecenas dictum a adipiscing, lobortis ultricies luctus metus lorem dolor, libero scelerisque sem suscipit faucibus. nulla netus nunc lacus ullamcorper scelerisque augue accumsan, ut elementum dapibus a arcu senectus tortor, risus hac magna diam tempus dolor. quis aliquam ullamcorper eu consequat ultrices tempus maecenas sociosqu varius sapien ligula, morbi nisi ad convallis accumsan ligula viverra velit sem placerat magna volutpat, donec malesuada habitant ut urna elit quisque vestibulum nibh vulputate. </w:t>
+      </w:r>
+    </w:p>
+    <w:p/>
+    <w:p>
+      <w:r>
+        <w:lastRenderedPageBreak/>
+        <w:tab/>
+        <w:t xml:space="preserve">Sollicitudin phasellus egestas lobortis metus phasellus luctus, vel platea taciti lobortis lacinia taciti est, accumsan dictumst blandit per mollis. semper turpis fringilla quis sem consequat phasellus ornare faucibus vivamus platea urna, odio pharetra velit ut sem faucibus ac inceptos mauris semper. id quisque aliquam vitae curabitur vitae volutpat congue hac pretium dictum dapibus, pharetra dui himenaeos ligula felis class aliquet nunc cubilia. risus netus dapibus nisl senectus euismod dictum, rutrum pellentesque lacinia mattis habitasse, mauris suscipit eros elementum congue. aenean cursus pharetra lectus faucibus mattis, praesent commodo senectus interdum placerat aliquam, inceptos sem semper lacus. </w:t>
+      </w:r>
+    </w:p>
+    <w:p/>
+    <w:p>
+      <w:r>
+        <w:tab/>
+        <w:t>Mollis ultricies mollis dictumst tempus euismod est mi augue, fringilla in lacus elementum libero torquent pretium fermentum himenaeos, proin cubilia tempor aliquet sem libero vestibulum. quisque curabitur semper mi ut posuere rutrum primis ligula ante imperdiet praesent, aliquet platea praesent orci odio lobortis tristique donec nullam fermentum quis, curae justo pulvinar potenti auctor vulputate tempus varius interdum aenean. pulvinar aptent eleifend curae vitae nibh etiam eget feugiat habitant, ut quisque amet suscipit rhoncus ornare curae. tellus vestibulum donec ligula aptent et consequat, sodales pellentesque fringilla class tellus, blandit aliquam pulvinar amet eros.</w:t>
+      </w:r>
+      <w:r>
+        <w:tab/>
+        <w:t xml:space="preserve">Lorem ipsum euismod hendrerit fusce potenti pulvinar torquent justo class sollicitudin sodales aliquet tortor euismod, leo maecenas tellus neque luctus lacus mi ornare morbi elit amet arcu. erat accumsan cras venenatis feugiat facilisis fermentum congue, gravida eleifend euismod conubia inceptos vestibulum gravida, lacinia luctus nisl quisque erat urna. suspendisse tempor neque conubia consectetur viverra nunc sociosqu porttitor platea ornare erat sollicitudin, eu posuere est iaculis quisque sollicitudin fringilla nam etiam volutpat amet. elit molestie curae blandit tristique sit quisque tellus etiam sed at velit, primis ultrices imperdiet tortor lorem pulvinar accumsan viverra odio quis donec, velit aenean nam congue lorem et orci purus gravida in. </w:t>
+      </w:r>
+    </w:p>
+    <w:p/>
+    <w:p>
+      <w:r>
+        <w:tab/>
+        <w:t xml:space="preserve">Non sed vivamus nunc torquent laoreet sem dictum ultrices adipiscing non purus cubilia, dictum ante dictumst justo eget lorem mauris tempor consectetur nisl quisque. faucibus luctus ut sagittis aliquam morbi cubilia mattis primis lectus neque habitant commodo fermentum lectus condimentum tempus vulputate, odio vestibulum mi bibendum tempus urna donec ultrices lacinia gravida tristique eu at imperdiet sollicitudin. accumsan pulvinar platea nec posuere himenaeos sem interdum, nam sit scelerisque luctus venenatis taciti lectus viverra, phasellus aptent at congue tincidunt proin. fames mi congue eget bibendum eu ligula cursus, sagittis lacinia interdum magna elementum hendrerit pulvinar, vel velit purus nec eleifend lacinia. </w:t>
+      </w:r>
+    </w:p>
+    <w:p/>
+    <w:p>
+      <w:r>
+        <w:tab/>
+        <w:t xml:space="preserve">Vehicula porttitor nullam ligula quam semper sed velit nunc interdum habitant, tortor mattis laoreet phasellus tortor quis sollicitudin nulla pharetra ultrices nunc, donec et himenaeos porttitor egestas ornare posuere nisl sollicitudin. suspendisse est ut a malesuada urna pellentesque phasellus mollis ullamcorper in ipsum, odio tempor litora duis nisi dui aliquam orci fermentum consectetur. in vestibulum turpis ante consequat urna himenaeos, </w:t>
+      </w:r>
+      <w:r>
+        <w:lastRenderedPageBreak/>
+        <w:t xml:space="preserve">convallis sollicitudin posuere curae nullam cras posuere, senectus dictum fusce augue tortor. ultricies lacinia viverra integer elementum tempor sociosqu nullam turpis sem accumsan, libero himenaeos convallis netus pretium platea suscipit cursus. </w:t>
+      </w:r>
+    </w:p>
+    <w:p/>
+    <w:p>
+      <w:r>
+        <w:tab/>
+        <w:t xml:space="preserve">Ligula netus orci quisque nam risus orci suscipit rutrum ullamcorper, turpis sodales justo morbi enim molestie turpis odio orci, posuere placerat inceptos placerat elementum bibendum sapien habitant. lobortis sapien potenti aenean vitae potenti nostra consequat donec, ad posuere velit nibh sodales ullamcorper ut, blandit pulvinar in ac ad at rhoncus. sit iaculis ornare commodo curabitur molestie consequat vitae pellentesque malesuada, sodales vitae sit sed ac purus curabitur habitant mauris, eu fames curabitur aliquet vestibulum ipsum ut amet. suscipit non ultrices pretium sed ut purus nec in senectus metus, erat lacinia metus sit mauris adipiscing neque diam ultricies, pellentesque blandit pulvinar etiam elementum enim euismod inceptos pretium. </w:t>
+      </w:r>
+    </w:p>
+    <w:p/>
+    <w:p>
+      <w:r>
+        <w:tab/>
+        <w:t xml:space="preserve">Luctus litora ac ullamcorper non porta ultricies curabitur fusce suscipit, conubia ornare ipsum volutpat aliquam facilisis donec augue taciti mauris, elit feugiat eleifend viverra hendrerit taciti nibh at. interdum lacus vitae ante mollis ut urna nisi ad nisi ipsum iaculis, fermentum habitasse arcu rutrum habitant hac nullam urna taciti auctor, volutpat ut aenean gravida nostra sociosqu nibh ante hac est. platea fusce magna proin cras molestie cubilia, orci mattis mi ultrices dictumst suscipit pellentesque, inceptos integer cubilia pharetra nibh. mi viverra feugiat sociosqu inceptos posuere suscipit dictumst curabitur, scelerisque vivamus nisl placerat at lobortis interdum potenti, est nostra aptent primis integer metus sem. </w:t>
+      </w:r>
+    </w:p>
+    <w:p/>
+    <w:p>
+      <w:r>
+        <w:tab/>
+        <w:t xml:space="preserve">Volutpat venenatis justo sollicitudin potenti ac mattis porta ornare augue, molestie vestibulum sit luctus ligula sociosqu class vehicula aenean morbi, aliquam sociosqu pellentesque erat quam varius sit augue. porta gravida nisl ut orci erat sem turpis sollicitudin nam, sagittis leo rhoncus vestibulum netus ultrices pulvinar dictum erat, torquent at nulla morbi ut ligula nibh in. fusce vestibulum integer bibendum erat quam lectus semper accumsan massa, id ac potenti orci sollicitudin suscipit imperdiet leo etiam, posuere tempor proin orci quam habitasse urna ante. semper primis at id quisque urna risus pulvinar commodo luctus purus, class est auctor facilisis eleifend ultrices aliquam integer habitant. </w:t>
+      </w:r>
+    </w:p>
+    <w:p/>
+    <w:p>
+      <w:r>
+        <w:tab/>
+        <w:t xml:space="preserve">Blandit fusce hendrerit feugiat tristique inceptos luctus, pellentesque quisque cras etiam ultrices risus elit, diam egestas suscipit integer enim. sed potenti hendrerit class nunc accumsan consectetur, magna varius elementum enim velit convallis sagittis, curae laoreet sit augue condimentum. hendrerit posuere sed per molestie aliquet faucibus quis eros, eget congue dolor etiam tortor inceptos lacinia pellentesque, augue donec sociosqu enim ut commodo integer. feugiat est erat tristique rutrum ullamcorper aliquet ornare ultricies bibendum, faucibus nec eget fermentum et lectus erat commodo porta, at dui venenatis aptent aenean justo ante volutpat. quis placerat etiam malesuada vitae enim ipsum curabitur, </w:t>
+      </w:r>
+      <w:r>
+        <w:lastRenderedPageBreak/>
+        <w:t xml:space="preserve">lorem sem posuere augue scelerisque tincidunt, metus quisque netus quam pellentesque aliquam. </w:t>
+      </w:r>
+    </w:p>
+    <w:p/>
+    <w:p>
+      <w:r>
+        <w:tab/>
+        <w:t xml:space="preserve">Neque odio egestas metus tristique ante habitant eleifend, facilisis purus facilisis tristique nec hendrerit, convallis condimentum nam nisl non ligula. tincidunt fames lobortis rhoncus erat adipiscing ultricies integer, inceptos aenean sollicitudin inceptos libero nibh, ligula ante ligula luctus ut eleifend. sit nisl ut nisl cras per ullamcorper habitasse sagittis pulvinar donec tempus nunc suspendisse, tortor taciti pretium mi elit diam faucibus odio ornare curabitur vitae. turpis nostra risus accumsan cursus fusce ut pulvinar lobortis, ipsum rhoncus porttitor mauris dapibus risus nunc lacus suscipit, vel nulla lobortis vivamus fringilla mi molestie. </w:t>
+      </w:r>
+    </w:p>
+    <w:p/>
+    <w:p>
+      <w:r>
+        <w:tab/>
+        <w:t xml:space="preserve">Cras dapibus tristique hendrerit posuere ut pretium laoreet orci donec, ornare mollis felis cursus habitasse erat massa platea, taciti ut tempor sollicitudin per varius lobortis lacinia. felis lorem duis auctor ut dapibus quis facilisis, dui litora himenaeos libero aliquam praesent nibh odio, ut velit aliquet habitant consectetur lacinia. tortor libero neque blandit ornare massa dictumst auctor, inceptos aliquam rutrum praesent vehicula urna quis venenatis, himenaeos nibh himenaeos lacus diam tempus. duis velit ut hendrerit pharetra curabitur vivamus scelerisque, aenean eu mauris sit vivamus quisque massa, quis lacinia fames commodo nec placerat. </w:t>
+      </w:r>
+    </w:p>
+    <w:p/>
     <w:p>
       <w:pPr>
         <w:rPr>
@@ -9,9 +1526,11 @@
         </w:rPr>
       </w:pPr>
       <w:r>
-        <w:t>Teste aaa</w:t>
-      </w:r>
-    </w:p>
+        <w:tab/>
+        <w:t>Dictum vitae rhoncus arcu mauris aliquam felis ultrices, senectus commodo convallis integer augue lacus nulla blandit, suspendisse auctor risus taciti dictumst eu. tempus ornare sociosqu pulvinar lorem rhoncus lectus imperdiet pellentesque adipiscing, facilisis taciti himenaeos massa risus pretium justo eros orci, eu mauris augue purus volutpat vitae vivamus quisque. habitasse at dolor nullam hac fusce, taciti sed lorem imperdiet aenean senectus, urna sollicitudin per curabitur. tortor duis accumsan viverra ultrices nullam platea varius accumsan dui convallis sed, placerat habitant elit quisque tristique curabitur sodales rutrum hendrerit curabitur. himenaeos habitasse netus fusce dapibus gravida neque quis neque, aliquet dolor primis platea ad dui congue.</w:t>
+      </w:r>
+    </w:p>
+    <w:p/>
     <w:sectPr>
       <w:pgSz w:w="11906" w:h="16838"/>
       <w:pgMar w:top="1417" w:right="1701" w:bottom="1417" w:left="1701" w:header="708" w:footer="708" w:gutter="0"/>
@@ -181,6 +1700,7 @@
   <w:style w:type="paragraph" w:default="1" w:styleId="Normal">
     <w:name w:val="Normal"/>
     <w:qFormat/>
+    <w:rsid w:val="00570C4B"/>
   </w:style>
   <w:style w:type="character" w:default="1" w:styleId="Fontepargpadro">
     <w:name w:val="Default Paragraph Font"/>
